--- a/templates/rmd-minion-reference.docx
+++ b/templates/rmd-minion-reference.docx
@@ -17,6 +17,8 @@
       <w:r>
         <w:t xml:space="preserve"> Subtitle </w:t>
       </w:r>
+      <w:bookmarkStart w:id="0" w:name="_GoBack"/>
+      <w:bookmarkEnd w:id="0"/>
     </w:p>
     <w:p>
       <w:pPr>
@@ -45,49 +47,94 @@
     <w:p>
       <w:pPr>
         <w:pStyle w:val="Heading1"/>
-      </w:pPr>
-      <w:bookmarkStart w:id="0" w:name="heading-1"/>
-      <w:r>
-        <w:t xml:space="preserve">Heading 1 </w:t>
-      </w:r>
-      <w:bookmarkEnd w:id="0"/>
+        <w:rPr>
+          <w:b w:val="0"/>
+          <w:smallCaps/>
+          <w:sz w:val="36"/>
+          <w:szCs w:val="36"/>
+        </w:rPr>
+      </w:pPr>
+      <w:bookmarkStart w:id="1" w:name="heading-1"/>
+      <w:r>
+        <w:rPr>
+          <w:b w:val="0"/>
+          <w:smallCaps/>
+          <w:sz w:val="36"/>
+          <w:szCs w:val="36"/>
+        </w:rPr>
+        <w:t>h</w:t>
+      </w:r>
+      <w:r>
+        <w:rPr>
+          <w:b w:val="0"/>
+          <w:smallCaps/>
+          <w:sz w:val="36"/>
+          <w:szCs w:val="36"/>
+        </w:rPr>
+        <w:t xml:space="preserve">eading 1 </w:t>
+      </w:r>
+      <w:bookmarkEnd w:id="1"/>
     </w:p>
     <w:p>
       <w:pPr>
         <w:pStyle w:val="Heading2"/>
-      </w:pPr>
-      <w:bookmarkStart w:id="1" w:name="heading-2"/>
-      <w:r>
+        <w:rPr>
+          <w:i/>
+        </w:rPr>
+      </w:pPr>
+      <w:bookmarkStart w:id="2" w:name="heading-2"/>
+      <w:r>
+        <w:rPr>
+          <w:i/>
+        </w:rPr>
         <w:t xml:space="preserve"> Heading 2 </w:t>
       </w:r>
-      <w:bookmarkEnd w:id="1"/>
+      <w:bookmarkEnd w:id="2"/>
     </w:p>
     <w:p>
       <w:pPr>
         <w:pStyle w:val="Heading3"/>
-      </w:pPr>
-      <w:bookmarkStart w:id="2" w:name="heading-3"/>
-      <w:r>
+        <w:rPr>
+          <w:b/>
+          <w:smallCaps w:val="0"/>
+          <w:sz w:val="24"/>
+        </w:rPr>
+      </w:pPr>
+      <w:bookmarkStart w:id="3" w:name="heading-3"/>
+      <w:r>
+        <w:rPr>
+          <w:b/>
+          <w:smallCaps w:val="0"/>
+          <w:sz w:val="24"/>
+        </w:rPr>
         <w:t xml:space="preserve"> </w:t>
       </w:r>
       <w:r>
-        <w:t>h</w:t>
-      </w:r>
-      <w:r>
+        <w:rPr>
+          <w:b/>
+          <w:smallCaps w:val="0"/>
+          <w:sz w:val="24"/>
+        </w:rPr>
+        <w:t>H</w:t>
+      </w:r>
+      <w:r>
+        <w:rPr>
+          <w:b/>
+          <w:smallCaps w:val="0"/>
+          <w:sz w:val="24"/>
+        </w:rPr>
         <w:t xml:space="preserve">eading 3 </w:t>
       </w:r>
-      <w:bookmarkEnd w:id="2"/>
+      <w:bookmarkEnd w:id="3"/>
     </w:p>
     <w:p>
       <w:pPr>
         <w:pStyle w:val="Heading4"/>
       </w:pPr>
-      <w:bookmarkStart w:id="3" w:name="heading-4"/>
+      <w:bookmarkStart w:id="4" w:name="heading-4"/>
       <w:r>
         <w:t xml:space="preserve"> Heading 4 </w:t>
       </w:r>
-      <w:bookmarkStart w:id="4" w:name="_GoBack"/>
-      <w:bookmarkEnd w:id="3"/>
       <w:bookmarkEnd w:id="4"/>
     </w:p>
     <w:p>
@@ -390,7 +437,7 @@
   <w:abstractNum w:abstractNumId="0" w15:restartNumberingAfterBreak="0">
     <w:nsid w:val="FFFFFF7C"/>
     <w:multiLevelType w:val="singleLevel"/>
-    <w:tmpl w:val="C59436A4"/>
+    <w:tmpl w:val="BF1875B6"/>
     <w:lvl w:ilvl="0">
       <w:start w:val="1"/>
       <w:numFmt w:val="decimal"/>
@@ -407,7 +454,7 @@
   <w:abstractNum w:abstractNumId="1" w15:restartNumberingAfterBreak="0">
     <w:nsid w:val="FFFFFF7D"/>
     <w:multiLevelType w:val="singleLevel"/>
-    <w:tmpl w:val="9C0C10AC"/>
+    <w:tmpl w:val="374EF70E"/>
     <w:lvl w:ilvl="0">
       <w:start w:val="1"/>
       <w:numFmt w:val="decimal"/>
@@ -424,7 +471,7 @@
   <w:abstractNum w:abstractNumId="2" w15:restartNumberingAfterBreak="0">
     <w:nsid w:val="FFFFFF7E"/>
     <w:multiLevelType w:val="singleLevel"/>
-    <w:tmpl w:val="00E6E344"/>
+    <w:tmpl w:val="71DA40E8"/>
     <w:lvl w:ilvl="0">
       <w:start w:val="1"/>
       <w:numFmt w:val="decimal"/>
@@ -441,7 +488,7 @@
   <w:abstractNum w:abstractNumId="3" w15:restartNumberingAfterBreak="0">
     <w:nsid w:val="FFFFFF7F"/>
     <w:multiLevelType w:val="singleLevel"/>
-    <w:tmpl w:val="5232B516"/>
+    <w:tmpl w:val="4F5269EC"/>
     <w:lvl w:ilvl="0">
       <w:start w:val="1"/>
       <w:numFmt w:val="decimal"/>
@@ -458,7 +505,7 @@
   <w:abstractNum w:abstractNumId="4" w15:restartNumberingAfterBreak="0">
     <w:nsid w:val="FFFFFF80"/>
     <w:multiLevelType w:val="singleLevel"/>
-    <w:tmpl w:val="77404ACC"/>
+    <w:tmpl w:val="0A8E6B4C"/>
     <w:lvl w:ilvl="0">
       <w:start w:val="1"/>
       <w:numFmt w:val="bullet"/>
@@ -478,7 +525,7 @@
   <w:abstractNum w:abstractNumId="5" w15:restartNumberingAfterBreak="0">
     <w:nsid w:val="FFFFFF81"/>
     <w:multiLevelType w:val="singleLevel"/>
-    <w:tmpl w:val="C1AA1932"/>
+    <w:tmpl w:val="9CD8B30C"/>
     <w:lvl w:ilvl="0">
       <w:start w:val="1"/>
       <w:numFmt w:val="bullet"/>
@@ -498,7 +545,7 @@
   <w:abstractNum w:abstractNumId="6" w15:restartNumberingAfterBreak="0">
     <w:nsid w:val="FFFFFF82"/>
     <w:multiLevelType w:val="singleLevel"/>
-    <w:tmpl w:val="F5F66D3C"/>
+    <w:tmpl w:val="6DE690FE"/>
     <w:lvl w:ilvl="0">
       <w:start w:val="1"/>
       <w:numFmt w:val="bullet"/>
@@ -518,7 +565,7 @@
   <w:abstractNum w:abstractNumId="7" w15:restartNumberingAfterBreak="0">
     <w:nsid w:val="FFFFFF83"/>
     <w:multiLevelType w:val="singleLevel"/>
-    <w:tmpl w:val="1F1E4514"/>
+    <w:tmpl w:val="F9B2EA24"/>
     <w:lvl w:ilvl="0">
       <w:start w:val="1"/>
       <w:numFmt w:val="bullet"/>
@@ -538,7 +585,7 @@
   <w:abstractNum w:abstractNumId="8" w15:restartNumberingAfterBreak="0">
     <w:nsid w:val="FFFFFF88"/>
     <w:multiLevelType w:val="singleLevel"/>
-    <w:tmpl w:val="C350770C"/>
+    <w:tmpl w:val="E5826480"/>
     <w:lvl w:ilvl="0">
       <w:start w:val="1"/>
       <w:numFmt w:val="decimal"/>
@@ -555,7 +602,7 @@
   <w:abstractNum w:abstractNumId="9" w15:restartNumberingAfterBreak="0">
     <w:nsid w:val="FFFFFF89"/>
     <w:multiLevelType w:val="singleLevel"/>
-    <w:tmpl w:val="93664C94"/>
+    <w:tmpl w:val="FC6C58B8"/>
     <w:lvl w:ilvl="0">
       <w:start w:val="1"/>
       <w:numFmt w:val="bullet"/>
@@ -1383,19 +1430,19 @@
     <w:basedOn w:val="Normal"/>
     <w:next w:val="BodyText"/>
     <w:qFormat/>
-    <w:rsid w:val="00DD157D"/>
+    <w:rsid w:val="00EB2974"/>
     <w:pPr>
       <w:keepNext/>
       <w:keepLines/>
       <w:spacing w:before="480" w:after="240"/>
     </w:pPr>
     <w:rPr>
-      <w:rFonts w:ascii="Myriad Pro Bold SemiCondensed" w:eastAsiaTheme="majorEastAsia" w:hAnsi="Myriad Pro Bold SemiCondensed" w:cstheme="majorBidi"/>
+      <w:rFonts w:ascii="Minion Pro Semibold Display" w:eastAsiaTheme="majorEastAsia" w:hAnsi="Minion Pro Semibold Display" w:cstheme="majorBidi"/>
       <w:b/>
       <w:bCs/>
       <w:color w:val="000000" w:themeColor="text1"/>
-      <w:sz w:val="72"/>
-      <w:szCs w:val="36"/>
+      <w:sz w:val="48"/>
+      <w:szCs w:val="48"/>
     </w:rPr>
   </w:style>
   <w:style w:type="paragraph" w:styleId="Subtitle">
@@ -1403,12 +1450,11 @@
     <w:basedOn w:val="Title"/>
     <w:next w:val="BodyText"/>
     <w:qFormat/>
-    <w:rsid w:val="00DD157D"/>
+    <w:rsid w:val="00EB2974"/>
     <w:pPr>
       <w:spacing w:before="240"/>
     </w:pPr>
     <w:rPr>
-      <w:rFonts w:ascii="Myriad Pro Semibold SemiCondens" w:hAnsi="Myriad Pro Semibold SemiCondens"/>
       <w:sz w:val="36"/>
       <w:szCs w:val="30"/>
     </w:rPr>
@@ -1417,13 +1463,14 @@
     <w:name w:val="Author"/>
     <w:next w:val="BodyText"/>
     <w:qFormat/>
-    <w:rsid w:val="00DD157D"/>
+    <w:rsid w:val="00EB2974"/>
     <w:pPr>
       <w:keepNext/>
       <w:keepLines/>
     </w:pPr>
     <w:rPr>
-      <w:rFonts w:ascii="Myriad Pro" w:hAnsi="Myriad Pro"/>
+      <w:rFonts w:ascii="Minion Pro Semibold Display" w:hAnsi="Minion Pro Semibold Display"/>
+      <w:b/>
       <w:bCs/>
       <w:sz w:val="36"/>
     </w:rPr>
@@ -1432,13 +1479,14 @@
     <w:name w:val="Date"/>
     <w:next w:val="BodyText"/>
     <w:qFormat/>
-    <w:rsid w:val="00DD157D"/>
+    <w:rsid w:val="00EB2974"/>
     <w:pPr>
       <w:keepNext/>
       <w:keepLines/>
     </w:pPr>
     <w:rPr>
-      <w:rFonts w:ascii="Myriad Pro SemiCondensed" w:hAnsi="Myriad Pro SemiCondensed"/>
+      <w:rFonts w:ascii="Minion Pro Semibold Display" w:hAnsi="Minion Pro Semibold Display"/>
+      <w:b/>
       <w:bCs/>
       <w:sz w:val="28"/>
     </w:rPr>
@@ -1448,14 +1496,15 @@
     <w:basedOn w:val="Normal"/>
     <w:next w:val="BodyText"/>
     <w:qFormat/>
-    <w:rsid w:val="00DD157D"/>
+    <w:rsid w:val="00EB2974"/>
     <w:pPr>
       <w:keepNext/>
       <w:keepLines/>
       <w:spacing w:before="300" w:after="300"/>
     </w:pPr>
     <w:rPr>
-      <w:rFonts w:ascii="Myriad Pro" w:hAnsi="Myriad Pro"/>
+      <w:rFonts w:ascii="Minion Pro Semibold Display" w:hAnsi="Minion Pro Semibold Display"/>
+      <w:b/>
       <w:sz w:val="20"/>
       <w:szCs w:val="20"/>
     </w:rPr>

--- a/templates/rmd-minion-reference.docx
+++ b/templates/rmd-minion-reference.docx
@@ -17,180 +17,131 @@
       <w:r>
         <w:t xml:space="preserve"> Subtitle </w:t>
       </w:r>
-      <w:bookmarkStart w:id="0" w:name="_GoBack"/>
+    </w:p>
+    <w:p>
+      <w:pPr>
+        <w:pStyle w:val="Author"/>
+      </w:pPr>
+      <w:r>
+        <w:t xml:space="preserve"> Author </w:t>
+      </w:r>
+    </w:p>
+    <w:p>
+      <w:pPr>
+        <w:pStyle w:val="Date"/>
+      </w:pPr>
+      <w:r>
+        <w:t xml:space="preserve"> Date </w:t>
+      </w:r>
+    </w:p>
+    <w:p>
+      <w:pPr>
+        <w:pStyle w:val="Abstract"/>
+      </w:pPr>
+      <w:r>
+        <w:t xml:space="preserve"> Abstract </w:t>
+      </w:r>
+    </w:p>
+    <w:p>
+      <w:pPr>
+        <w:pStyle w:val="Heading1"/>
+      </w:pPr>
+      <w:bookmarkStart w:id="0" w:name="heading-1"/>
+      <w:r>
+        <w:t>h</w:t>
+      </w:r>
+      <w:r>
+        <w:t xml:space="preserve">eading 1 </w:t>
+      </w:r>
       <w:bookmarkEnd w:id="0"/>
     </w:p>
     <w:p>
       <w:pPr>
-        <w:pStyle w:val="Author"/>
-      </w:pPr>
-      <w:r>
-        <w:t xml:space="preserve"> Author </w:t>
-      </w:r>
-    </w:p>
-    <w:p>
-      <w:pPr>
-        <w:pStyle w:val="Date"/>
-      </w:pPr>
-      <w:r>
-        <w:t xml:space="preserve"> Date </w:t>
-      </w:r>
-    </w:p>
-    <w:p>
-      <w:pPr>
-        <w:pStyle w:val="Abstract"/>
-      </w:pPr>
-      <w:r>
-        <w:t xml:space="preserve"> Abstract </w:t>
-      </w:r>
-    </w:p>
-    <w:p>
-      <w:pPr>
-        <w:pStyle w:val="Heading1"/>
-        <w:rPr>
-          <w:b w:val="0"/>
-          <w:smallCaps/>
-          <w:sz w:val="36"/>
-          <w:szCs w:val="36"/>
-        </w:rPr>
-      </w:pPr>
-      <w:bookmarkStart w:id="1" w:name="heading-1"/>
-      <w:r>
-        <w:rPr>
-          <w:b w:val="0"/>
-          <w:smallCaps/>
-          <w:sz w:val="36"/>
-          <w:szCs w:val="36"/>
-        </w:rPr>
-        <w:t>h</w:t>
-      </w:r>
-      <w:r>
-        <w:rPr>
-          <w:b w:val="0"/>
-          <w:smallCaps/>
-          <w:sz w:val="36"/>
-          <w:szCs w:val="36"/>
-        </w:rPr>
-        <w:t xml:space="preserve">eading 1 </w:t>
+        <w:pStyle w:val="Heading2"/>
+      </w:pPr>
+      <w:bookmarkStart w:id="1" w:name="heading-2"/>
+      <w:r>
+        <w:t xml:space="preserve"> Heading 2 </w:t>
       </w:r>
       <w:bookmarkEnd w:id="1"/>
     </w:p>
     <w:p>
       <w:pPr>
-        <w:pStyle w:val="Heading2"/>
-        <w:rPr>
-          <w:i/>
-        </w:rPr>
-      </w:pPr>
-      <w:bookmarkStart w:id="2" w:name="heading-2"/>
-      <w:r>
-        <w:rPr>
-          <w:i/>
-        </w:rPr>
-        <w:t xml:space="preserve"> Heading 2 </w:t>
+        <w:pStyle w:val="Heading3"/>
+      </w:pPr>
+      <w:bookmarkStart w:id="2" w:name="heading-3"/>
+      <w:r>
+        <w:t xml:space="preserve"> </w:t>
+      </w:r>
+      <w:r>
+        <w:t>H</w:t>
+      </w:r>
+      <w:r>
+        <w:t xml:space="preserve">eading 3 </w:t>
       </w:r>
       <w:bookmarkEnd w:id="2"/>
     </w:p>
     <w:p>
       <w:pPr>
-        <w:pStyle w:val="Heading3"/>
-        <w:rPr>
-          <w:b/>
-          <w:smallCaps w:val="0"/>
-          <w:sz w:val="24"/>
-        </w:rPr>
-      </w:pPr>
-      <w:bookmarkStart w:id="3" w:name="heading-3"/>
-      <w:r>
-        <w:rPr>
-          <w:b/>
-          <w:smallCaps w:val="0"/>
-          <w:sz w:val="24"/>
-        </w:rPr>
-        <w:t xml:space="preserve"> </w:t>
-      </w:r>
-      <w:r>
-        <w:rPr>
-          <w:b/>
-          <w:smallCaps w:val="0"/>
-          <w:sz w:val="24"/>
-        </w:rPr>
-        <w:t>H</w:t>
-      </w:r>
-      <w:r>
-        <w:rPr>
-          <w:b/>
-          <w:smallCaps w:val="0"/>
-          <w:sz w:val="24"/>
-        </w:rPr>
-        <w:t xml:space="preserve">eading 3 </w:t>
+        <w:pStyle w:val="Heading4"/>
+      </w:pPr>
+      <w:bookmarkStart w:id="3" w:name="heading-4"/>
+      <w:r>
+        <w:t xml:space="preserve"> Heading 4 </w:t>
       </w:r>
       <w:bookmarkEnd w:id="3"/>
     </w:p>
     <w:p>
       <w:pPr>
-        <w:pStyle w:val="Heading4"/>
-      </w:pPr>
-      <w:bookmarkStart w:id="4" w:name="heading-4"/>
-      <w:r>
-        <w:t xml:space="preserve"> Heading 4 </w:t>
+        <w:pStyle w:val="Heading5"/>
+      </w:pPr>
+      <w:bookmarkStart w:id="4" w:name="heading-5"/>
+      <w:r>
+        <w:t xml:space="preserve"> Heading 5 </w:t>
       </w:r>
       <w:bookmarkEnd w:id="4"/>
     </w:p>
     <w:p>
       <w:pPr>
-        <w:pStyle w:val="Heading5"/>
-      </w:pPr>
-      <w:bookmarkStart w:id="5" w:name="heading-5"/>
-      <w:r>
-        <w:t xml:space="preserve"> Heading 5 </w:t>
+        <w:pStyle w:val="Heading6"/>
+      </w:pPr>
+      <w:bookmarkStart w:id="5" w:name="heading-6"/>
+      <w:r>
+        <w:t xml:space="preserve"> Heading 6 </w:t>
       </w:r>
       <w:bookmarkEnd w:id="5"/>
     </w:p>
     <w:p>
       <w:pPr>
-        <w:pStyle w:val="Heading6"/>
-      </w:pPr>
-      <w:bookmarkStart w:id="6" w:name="heading-6"/>
-      <w:r>
-        <w:t xml:space="preserve"> Heading 6 </w:t>
+        <w:pStyle w:val="Heading7"/>
+      </w:pPr>
+      <w:bookmarkStart w:id="6" w:name="heading-7"/>
+      <w:r>
+        <w:t xml:space="preserve"> Heading 7 </w:t>
       </w:r>
       <w:bookmarkEnd w:id="6"/>
     </w:p>
     <w:p>
       <w:pPr>
-        <w:pStyle w:val="Heading7"/>
-      </w:pPr>
-      <w:bookmarkStart w:id="7" w:name="heading-7"/>
-      <w:r>
-        <w:t xml:space="preserve"> Heading 7 </w:t>
+        <w:pStyle w:val="Heading8"/>
+      </w:pPr>
+      <w:bookmarkStart w:id="7" w:name="heading-8"/>
+      <w:r>
+        <w:t xml:space="preserve"> Heading 8 </w:t>
       </w:r>
       <w:bookmarkEnd w:id="7"/>
     </w:p>
     <w:p>
       <w:pPr>
-        <w:pStyle w:val="Heading8"/>
-      </w:pPr>
-      <w:bookmarkStart w:id="8" w:name="heading-8"/>
-      <w:r>
-        <w:t xml:space="preserve"> Heading 8 </w:t>
+        <w:pStyle w:val="Heading9"/>
+      </w:pPr>
+      <w:bookmarkStart w:id="8" w:name="heading-9"/>
+      <w:r>
+        <w:t xml:space="preserve"> Heading 9 </w:t>
       </w:r>
       <w:bookmarkEnd w:id="8"/>
     </w:p>
     <w:p>
-      <w:pPr>
-        <w:pStyle w:val="Heading9"/>
-      </w:pPr>
-      <w:bookmarkStart w:id="9" w:name="heading-9"/>
-      <w:r>
-        <w:t xml:space="preserve"> Heading 9 </w:t>
-      </w:r>
-      <w:bookmarkEnd w:id="9"/>
-    </w:p>
-    <w:p>
-      <w:pPr>
-        <w:pStyle w:val="FirstParagraph"/>
-      </w:pPr>
       <w:r>
         <w:t xml:space="preserve"> First Paragraph. </w:t>
       </w:r>
@@ -221,7 +172,12 @@
         </w:r>
       </w:hyperlink>
       <w:r>
-        <w:t xml:space="preserve"> .     Footnote. </w:t>
+        <w:t xml:space="preserve"> .     Footno</w:t>
+      </w:r>
+      <w:bookmarkStart w:id="9" w:name="_GoBack"/>
+      <w:bookmarkEnd w:id="9"/>
+      <w:r>
+        <w:t xml:space="preserve">te. </w:t>
       </w:r>
       <w:r>
         <w:rPr>
@@ -254,8 +210,8 @@
         <w:tblCaption w:val="Table caption."/>
       </w:tblPr>
       <w:tblGrid>
-        <w:gridCol w:w="809"/>
-        <w:gridCol w:w="809"/>
+        <w:gridCol w:w="760"/>
+        <w:gridCol w:w="760"/>
       </w:tblGrid>
       <w:tr>
         <w:tc>
@@ -376,9 +332,6 @@
 <w:endnotes xmlns:wpc="http://schemas.microsoft.com/office/word/2010/wordprocessingCanvas" xmlns:cx="http://schemas.microsoft.com/office/drawing/2014/chartex" xmlns:cx1="http://schemas.microsoft.com/office/drawing/2015/9/8/chartex" xmlns:cx2="http://schemas.microsoft.com/office/drawing/2015/10/21/chartex" xmlns:cx3="http://schemas.microsoft.com/office/drawing/2016/5/9/chartex" xmlns:cx4="http://schemas.microsoft.com/office/drawing/2016/5/10/chartex" xmlns:cx5="http://schemas.microsoft.com/office/drawing/2016/5/11/chartex" xmlns:cx6="http://schemas.microsoft.com/office/drawing/2016/5/12/chartex" xmlns:cx7="http://schemas.microsoft.com/office/drawing/2016/5/13/chartex" xmlns:cx8="http://schemas.microsoft.com/office/drawing/2016/5/14/chartex" xmlns:mc="http://schemas.openxmlformats.org/markup-compatibility/2006" xmlns:aink="http://schemas.microsoft.com/office/drawing/2016/ink" xmlns:am3d="http://schemas.microsoft.com/office/drawing/2017/model3d" xmlns:o="urn:schemas-microsoft-com:office:office" xmlns:r="http://schemas.openxmlformats.org/officeDocument/2006/relationships" xmlns:m="http://schemas.openxmlformats.org/officeDocument/2006/math" xmlns:v="urn:schemas-microsoft-com:vml" xmlns:wp14="http://schemas.microsoft.com/office/word/2010/wordprocessingDrawing" xmlns:wp="http://schemas.openxmlformats.org/drawingml/2006/wordprocessingDrawing" xmlns:w10="urn:schemas-microsoft-com:office:word" xmlns:w="http://schemas.openxmlformats.org/wordprocessingml/2006/main" xmlns:w14="http://schemas.microsoft.com/office/word/2010/wordml" xmlns:w15="http://schemas.microsoft.com/office/word/2012/wordml" xmlns:w16cid="http://schemas.microsoft.com/office/word/2016/wordml/cid" xmlns:w16se="http://schemas.microsoft.com/office/word/2015/wordml/symex" xmlns:wpg="http://schemas.microsoft.com/office/word/2010/wordprocessingGroup" xmlns:wpi="http://schemas.microsoft.com/office/word/2010/wordprocessingInk" xmlns:wne="http://schemas.microsoft.com/office/word/2006/wordml" xmlns:wps="http://schemas.microsoft.com/office/word/2010/wordprocessingShape" mc:Ignorable="w14 w15 w16se w16cid wp14">
   <w:endnote w:type="separator" w:id="-1">
     <w:p>
-      <w:pPr>
-        <w:spacing w:after="0"/>
-      </w:pPr>
       <w:r>
         <w:separator/>
       </w:r>
@@ -386,9 +339,6 @@
   </w:endnote>
   <w:endnote w:type="continuationSeparator" w:id="0">
     <w:p>
-      <w:pPr>
-        <w:spacing w:after="0"/>
-      </w:pPr>
       <w:r>
         <w:continuationSeparator/>
       </w:r>
@@ -1192,12 +1142,14 @@
   <w:style w:type="paragraph" w:default="1" w:styleId="Normal">
     <w:name w:val="Normal"/>
     <w:qFormat/>
-    <w:rsid w:val="004213E1"/>
-    <w:pPr>
-      <w:spacing w:line="360" w:lineRule="auto"/>
+    <w:rsid w:val="00965D42"/>
+    <w:pPr>
+      <w:spacing w:before="180" w:after="180" w:line="360" w:lineRule="auto"/>
     </w:pPr>
     <w:rPr>
       <w:rFonts w:ascii="Minion Pro" w:hAnsi="Minion Pro"/>
+      <w:sz w:val="22"/>
+      <w:szCs w:val="22"/>
     </w:rPr>
   </w:style>
   <w:style w:type="paragraph" w:styleId="Heading1">
@@ -1407,9 +1359,6 @@
     <w:basedOn w:val="Normal"/>
     <w:link w:val="BodyTextChar"/>
     <w:qFormat/>
-    <w:pPr>
-      <w:spacing w:before="180" w:after="180"/>
-    </w:pPr>
   </w:style>
   <w:style w:type="paragraph" w:customStyle="1" w:styleId="FirstParagraph">
     <w:name w:val="First Paragraph"/>

--- a/templates/rmd-minion-reference.docx
+++ b/templates/rmd-minion-reference.docx
@@ -9,6 +9,8 @@
       <w:r>
         <w:t xml:space="preserve"> Title </w:t>
       </w:r>
+      <w:bookmarkStart w:id="0" w:name="_GoBack"/>
+      <w:bookmarkEnd w:id="0"/>
     </w:p>
     <w:p>
       <w:pPr>
@@ -46,30 +48,30 @@
       <w:pPr>
         <w:pStyle w:val="Heading1"/>
       </w:pPr>
-      <w:bookmarkStart w:id="0" w:name="heading-1"/>
+      <w:bookmarkStart w:id="1" w:name="heading-1"/>
       <w:r>
         <w:t>h</w:t>
       </w:r>
       <w:r>
         <w:t xml:space="preserve">eading 1 </w:t>
       </w:r>
-      <w:bookmarkEnd w:id="0"/>
+      <w:bookmarkEnd w:id="1"/>
     </w:p>
     <w:p>
       <w:pPr>
         <w:pStyle w:val="Heading2"/>
       </w:pPr>
-      <w:bookmarkStart w:id="1" w:name="heading-2"/>
+      <w:bookmarkStart w:id="2" w:name="heading-2"/>
       <w:r>
         <w:t xml:space="preserve"> Heading 2 </w:t>
       </w:r>
-      <w:bookmarkEnd w:id="1"/>
+      <w:bookmarkEnd w:id="2"/>
     </w:p>
     <w:p>
       <w:pPr>
         <w:pStyle w:val="Heading3"/>
       </w:pPr>
-      <w:bookmarkStart w:id="2" w:name="heading-3"/>
+      <w:bookmarkStart w:id="3" w:name="heading-3"/>
       <w:r>
         <w:t xml:space="preserve"> </w:t>
       </w:r>
@@ -79,67 +81,67 @@
       <w:r>
         <w:t xml:space="preserve">eading 3 </w:t>
       </w:r>
-      <w:bookmarkEnd w:id="2"/>
+      <w:bookmarkEnd w:id="3"/>
     </w:p>
     <w:p>
       <w:pPr>
         <w:pStyle w:val="Heading4"/>
       </w:pPr>
-      <w:bookmarkStart w:id="3" w:name="heading-4"/>
+      <w:bookmarkStart w:id="4" w:name="heading-4"/>
       <w:r>
         <w:t xml:space="preserve"> Heading 4 </w:t>
       </w:r>
-      <w:bookmarkEnd w:id="3"/>
+      <w:bookmarkEnd w:id="4"/>
     </w:p>
     <w:p>
       <w:pPr>
         <w:pStyle w:val="Heading5"/>
       </w:pPr>
-      <w:bookmarkStart w:id="4" w:name="heading-5"/>
+      <w:bookmarkStart w:id="5" w:name="heading-5"/>
       <w:r>
         <w:t xml:space="preserve"> Heading 5 </w:t>
       </w:r>
-      <w:bookmarkEnd w:id="4"/>
+      <w:bookmarkEnd w:id="5"/>
     </w:p>
     <w:p>
       <w:pPr>
         <w:pStyle w:val="Heading6"/>
       </w:pPr>
-      <w:bookmarkStart w:id="5" w:name="heading-6"/>
+      <w:bookmarkStart w:id="6" w:name="heading-6"/>
       <w:r>
         <w:t xml:space="preserve"> Heading 6 </w:t>
       </w:r>
-      <w:bookmarkEnd w:id="5"/>
+      <w:bookmarkEnd w:id="6"/>
     </w:p>
     <w:p>
       <w:pPr>
         <w:pStyle w:val="Heading7"/>
       </w:pPr>
-      <w:bookmarkStart w:id="6" w:name="heading-7"/>
+      <w:bookmarkStart w:id="7" w:name="heading-7"/>
       <w:r>
         <w:t xml:space="preserve"> Heading 7 </w:t>
       </w:r>
-      <w:bookmarkEnd w:id="6"/>
+      <w:bookmarkEnd w:id="7"/>
     </w:p>
     <w:p>
       <w:pPr>
         <w:pStyle w:val="Heading8"/>
       </w:pPr>
-      <w:bookmarkStart w:id="7" w:name="heading-8"/>
+      <w:bookmarkStart w:id="8" w:name="heading-8"/>
       <w:r>
         <w:t xml:space="preserve"> Heading 8 </w:t>
       </w:r>
-      <w:bookmarkEnd w:id="7"/>
+      <w:bookmarkEnd w:id="8"/>
     </w:p>
     <w:p>
       <w:pPr>
         <w:pStyle w:val="Heading9"/>
       </w:pPr>
-      <w:bookmarkStart w:id="8" w:name="heading-9"/>
+      <w:bookmarkStart w:id="9" w:name="heading-9"/>
       <w:r>
         <w:t xml:space="preserve"> Heading 9 </w:t>
       </w:r>
-      <w:bookmarkEnd w:id="8"/>
+      <w:bookmarkEnd w:id="9"/>
     </w:p>
     <w:p>
       <w:r>
@@ -172,12 +174,7 @@
         </w:r>
       </w:hyperlink>
       <w:r>
-        <w:t xml:space="preserve"> .     Footno</w:t>
-      </w:r>
-      <w:bookmarkStart w:id="9" w:name="_GoBack"/>
-      <w:bookmarkEnd w:id="9"/>
-      <w:r>
-        <w:t xml:space="preserve">te. </w:t>
+        <w:t xml:space="preserve"> .     Footnote. </w:t>
       </w:r>
       <w:r>
         <w:rPr>
@@ -1158,7 +1155,7 @@
     <w:next w:val="BodyText"/>
     <w:uiPriority w:val="9"/>
     <w:qFormat/>
-    <w:rsid w:val="006A097A"/>
+    <w:rsid w:val="00CA4387"/>
     <w:pPr>
       <w:keepNext/>
       <w:keepLines/>
@@ -1167,10 +1164,10 @@
     </w:pPr>
     <w:rPr>
       <w:rFonts w:ascii="Minion Pro Caption" w:eastAsiaTheme="majorEastAsia" w:hAnsi="Minion Pro Caption" w:cs="Times New Roman (Headings CS)"/>
-      <w:b/>
       <w:bCs/>
+      <w:smallCaps/>
       <w:color w:val="000000" w:themeColor="text1"/>
-      <w:sz w:val="48"/>
+      <w:sz w:val="28"/>
       <w:szCs w:val="32"/>
     </w:rPr>
   </w:style>
@@ -1181,14 +1178,15 @@
     <w:uiPriority w:val="9"/>
     <w:unhideWhenUsed/>
     <w:qFormat/>
-    <w:rsid w:val="006A097A"/>
+    <w:rsid w:val="00CA4387"/>
     <w:pPr>
       <w:spacing w:before="200"/>
       <w:outlineLvl w:val="1"/>
     </w:pPr>
     <w:rPr>
-      <w:b w:val="0"/>
-      <w:sz w:val="32"/>
+      <w:i/>
+      <w:sz w:val="24"/>
+      <w:szCs w:val="24"/>
     </w:rPr>
   </w:style>
   <w:style w:type="paragraph" w:styleId="Heading3">
@@ -1198,15 +1196,17 @@
     <w:uiPriority w:val="9"/>
     <w:unhideWhenUsed/>
     <w:qFormat/>
-    <w:rsid w:val="006A097A"/>
+    <w:rsid w:val="00CA4387"/>
     <w:pPr>
       <w:outlineLvl w:val="2"/>
     </w:pPr>
     <w:rPr>
+      <w:b/>
       <w:bCs w:val="0"/>
-      <w:smallCaps/>
-      <w:sz w:val="28"/>
-      <w:szCs w:val="28"/>
+      <w:i w:val="0"/>
+      <w:smallCaps w:val="0"/>
+      <w:sz w:val="22"/>
+      <w:szCs w:val="22"/>
     </w:rPr>
   </w:style>
   <w:style w:type="paragraph" w:styleId="Heading4">
@@ -1619,7 +1619,7 @@
     </w:pPr>
     <w:rPr>
       <w:rFonts w:ascii="Myriad Pro SemiCondensed" w:hAnsi="Myriad Pro SemiCondensed"/>
-      <w:b w:val="0"/>
+      <w:b/>
     </w:rPr>
   </w:style>
   <w:style w:type="character" w:customStyle="1" w:styleId="BodyTextChar">

--- a/templates/rmd-minion-reference.docx
+++ b/templates/rmd-minion-reference.docx
@@ -9,79 +9,79 @@
       <w:r>
         <w:t xml:space="preserve"> Title </w:t>
       </w:r>
-      <w:bookmarkStart w:id="0" w:name="_GoBack"/>
+    </w:p>
+    <w:p>
+      <w:pPr>
+        <w:pStyle w:val="Subtitle"/>
+      </w:pPr>
+      <w:r>
+        <w:t xml:space="preserve"> Subtitle </w:t>
+      </w:r>
+    </w:p>
+    <w:p>
+      <w:pPr>
+        <w:pStyle w:val="Author"/>
+      </w:pPr>
+      <w:r>
+        <w:t xml:space="preserve"> Author </w:t>
+      </w:r>
+    </w:p>
+    <w:p>
+      <w:pPr>
+        <w:pStyle w:val="Date"/>
+      </w:pPr>
+      <w:r>
+        <w:t xml:space="preserve"> Date </w:t>
+      </w:r>
+    </w:p>
+    <w:p>
+      <w:pPr>
+        <w:pStyle w:val="Abstract"/>
+      </w:pPr>
+      <w:r>
+        <w:t xml:space="preserve"> Abstract </w:t>
+      </w:r>
+    </w:p>
+    <w:p>
+      <w:pPr>
+        <w:pStyle w:val="Heading1"/>
+      </w:pPr>
+      <w:bookmarkStart w:id="0" w:name="heading-1"/>
+      <w:r>
+        <w:t>h</w:t>
+      </w:r>
+      <w:r>
+        <w:t xml:space="preserve">eading 1 </w:t>
+      </w:r>
       <w:bookmarkEnd w:id="0"/>
     </w:p>
     <w:p>
       <w:pPr>
-        <w:pStyle w:val="Subtitle"/>
-      </w:pPr>
-      <w:r>
-        <w:t xml:space="preserve"> Subtitle </w:t>
-      </w:r>
-    </w:p>
-    <w:p>
-      <w:pPr>
-        <w:pStyle w:val="Author"/>
-      </w:pPr>
-      <w:r>
-        <w:t xml:space="preserve"> Author </w:t>
-      </w:r>
-    </w:p>
-    <w:p>
-      <w:pPr>
-        <w:pStyle w:val="Date"/>
-      </w:pPr>
-      <w:r>
-        <w:t xml:space="preserve"> Date </w:t>
-      </w:r>
-    </w:p>
-    <w:p>
-      <w:pPr>
-        <w:pStyle w:val="Abstract"/>
-      </w:pPr>
-      <w:r>
-        <w:t xml:space="preserve"> Abstract </w:t>
-      </w:r>
-    </w:p>
-    <w:p>
-      <w:pPr>
-        <w:pStyle w:val="Heading1"/>
-      </w:pPr>
-      <w:bookmarkStart w:id="1" w:name="heading-1"/>
-      <w:r>
-        <w:t>h</w:t>
-      </w:r>
-      <w:r>
-        <w:t xml:space="preserve">eading 1 </w:t>
+        <w:pStyle w:val="Heading2"/>
+      </w:pPr>
+      <w:bookmarkStart w:id="1" w:name="heading-2"/>
+      <w:r>
+        <w:t xml:space="preserve"> Heading 2 </w:t>
       </w:r>
       <w:bookmarkEnd w:id="1"/>
     </w:p>
     <w:p>
       <w:pPr>
-        <w:pStyle w:val="Heading2"/>
-      </w:pPr>
-      <w:bookmarkStart w:id="2" w:name="heading-2"/>
-      <w:r>
-        <w:t xml:space="preserve"> Heading 2 </w:t>
+        <w:pStyle w:val="Heading3"/>
+      </w:pPr>
+      <w:bookmarkStart w:id="2" w:name="heading-3"/>
+      <w:r>
+        <w:t xml:space="preserve"> </w:t>
+      </w:r>
+      <w:r>
+        <w:t>H</w:t>
+      </w:r>
+      <w:bookmarkStart w:id="3" w:name="_GoBack"/>
+      <w:bookmarkEnd w:id="3"/>
+      <w:r>
+        <w:t xml:space="preserve">eading 3 </w:t>
       </w:r>
       <w:bookmarkEnd w:id="2"/>
-    </w:p>
-    <w:p>
-      <w:pPr>
-        <w:pStyle w:val="Heading3"/>
-      </w:pPr>
-      <w:bookmarkStart w:id="3" w:name="heading-3"/>
-      <w:r>
-        <w:t xml:space="preserve"> </w:t>
-      </w:r>
-      <w:r>
-        <w:t>H</w:t>
-      </w:r>
-      <w:r>
-        <w:t xml:space="preserve">eading 3 </w:t>
-      </w:r>
-      <w:bookmarkEnd w:id="3"/>
     </w:p>
     <w:p>
       <w:pPr>
@@ -1178,13 +1178,14 @@
     <w:uiPriority w:val="9"/>
     <w:unhideWhenUsed/>
     <w:qFormat/>
-    <w:rsid w:val="00CA4387"/>
+    <w:rsid w:val="00A43160"/>
     <w:pPr>
       <w:spacing w:before="200"/>
       <w:outlineLvl w:val="1"/>
     </w:pPr>
     <w:rPr>
       <w:i/>
+      <w:smallCaps w:val="0"/>
       <w:sz w:val="24"/>
       <w:szCs w:val="24"/>
     </w:rPr>
@@ -1204,7 +1205,7 @@
       <w:b/>
       <w:bCs w:val="0"/>
       <w:i w:val="0"/>
-      <w:smallCaps w:val="0"/>
+      <w:smallCaps/>
       <w:sz w:val="22"/>
       <w:szCs w:val="22"/>
     </w:rPr>
@@ -1445,15 +1446,15 @@
     <w:basedOn w:val="Normal"/>
     <w:next w:val="BodyText"/>
     <w:qFormat/>
-    <w:rsid w:val="00EB2974"/>
+    <w:rsid w:val="00A43160"/>
     <w:pPr>
       <w:keepNext/>
       <w:keepLines/>
       <w:spacing w:before="300" w:after="300"/>
     </w:pPr>
     <w:rPr>
-      <w:rFonts w:ascii="Minion Pro Semibold Display" w:hAnsi="Minion Pro Semibold Display"/>
-      <w:b/>
+      <w:rFonts w:ascii="Minion Pro Medium Cond" w:hAnsi="Minion Pro Medium Cond" w:cs="Times New Roman (Body CS)"/>
+      <w:i/>
       <w:sz w:val="20"/>
       <w:szCs w:val="20"/>
     </w:rPr>

--- a/templates/rmd-minion-reference.docx
+++ b/templates/rmd-minion-reference.docx
@@ -53,35 +53,35 @@
       <w:r>
         <w:t xml:space="preserve">eading 1 </w:t>
       </w:r>
+      <w:bookmarkStart w:id="1" w:name="_GoBack"/>
       <w:bookmarkEnd w:id="0"/>
+      <w:bookmarkEnd w:id="1"/>
     </w:p>
     <w:p>
       <w:pPr>
         <w:pStyle w:val="Heading2"/>
       </w:pPr>
-      <w:bookmarkStart w:id="1" w:name="heading-2"/>
+      <w:bookmarkStart w:id="2" w:name="heading-2"/>
       <w:r>
         <w:t xml:space="preserve"> Heading 2 </w:t>
       </w:r>
-      <w:bookmarkEnd w:id="1"/>
+      <w:bookmarkEnd w:id="2"/>
     </w:p>
     <w:p>
       <w:pPr>
         <w:pStyle w:val="Heading3"/>
       </w:pPr>
-      <w:bookmarkStart w:id="2" w:name="heading-3"/>
+      <w:bookmarkStart w:id="3" w:name="heading-3"/>
       <w:r>
         <w:t xml:space="preserve"> </w:t>
       </w:r>
       <w:r>
         <w:t>H</w:t>
       </w:r>
-      <w:bookmarkStart w:id="3" w:name="_GoBack"/>
+      <w:r>
+        <w:t xml:space="preserve">eading 3 </w:t>
+      </w:r>
       <w:bookmarkEnd w:id="3"/>
-      <w:r>
-        <w:t xml:space="preserve">eading 3 </w:t>
-      </w:r>
-      <w:bookmarkEnd w:id="2"/>
     </w:p>
     <w:p>
       <w:pPr>
@@ -1197,7 +1197,7 @@
     <w:uiPriority w:val="9"/>
     <w:unhideWhenUsed/>
     <w:qFormat/>
-    <w:rsid w:val="00CA4387"/>
+    <w:rsid w:val="007030B0"/>
     <w:pPr>
       <w:outlineLvl w:val="2"/>
     </w:pPr>
@@ -1205,7 +1205,6 @@
       <w:b/>
       <w:bCs w:val="0"/>
       <w:i w:val="0"/>
-      <w:smallCaps/>
       <w:sz w:val="22"/>
       <w:szCs w:val="22"/>
     </w:rPr>

--- a/templates/rmd-minion-reference.docx
+++ b/templates/rmd-minion-reference.docx
@@ -1,6 +1,6 @@
 
 <file path=word/document.xml><?xml version="1.0" encoding="utf-8"?>
-<w:document xmlns:wpc="http://schemas.microsoft.com/office/word/2010/wordprocessingCanvas" xmlns:cx="http://schemas.microsoft.com/office/drawing/2014/chartex" xmlns:cx1="http://schemas.microsoft.com/office/drawing/2015/9/8/chartex" xmlns:cx2="http://schemas.microsoft.com/office/drawing/2015/10/21/chartex" xmlns:cx3="http://schemas.microsoft.com/office/drawing/2016/5/9/chartex" xmlns:cx4="http://schemas.microsoft.com/office/drawing/2016/5/10/chartex" xmlns:cx5="http://schemas.microsoft.com/office/drawing/2016/5/11/chartex" xmlns:cx6="http://schemas.microsoft.com/office/drawing/2016/5/12/chartex" xmlns:cx7="http://schemas.microsoft.com/office/drawing/2016/5/13/chartex" xmlns:cx8="http://schemas.microsoft.com/office/drawing/2016/5/14/chartex" xmlns:mc="http://schemas.openxmlformats.org/markup-compatibility/2006" xmlns:aink="http://schemas.microsoft.com/office/drawing/2016/ink" xmlns:am3d="http://schemas.microsoft.com/office/drawing/2017/model3d" xmlns:o="urn:schemas-microsoft-com:office:office" xmlns:r="http://schemas.openxmlformats.org/officeDocument/2006/relationships" xmlns:m="http://schemas.openxmlformats.org/officeDocument/2006/math" xmlns:v="urn:schemas-microsoft-com:vml" xmlns:wp14="http://schemas.microsoft.com/office/word/2010/wordprocessingDrawing" xmlns:wp="http://schemas.openxmlformats.org/drawingml/2006/wordprocessingDrawing" xmlns:w10="urn:schemas-microsoft-com:office:word" xmlns:w="http://schemas.openxmlformats.org/wordprocessingml/2006/main" xmlns:w14="http://schemas.microsoft.com/office/word/2010/wordml" xmlns:w15="http://schemas.microsoft.com/office/word/2012/wordml" xmlns:w16cid="http://schemas.microsoft.com/office/word/2016/wordml/cid" xmlns:w16se="http://schemas.microsoft.com/office/word/2015/wordml/symex" xmlns:wpg="http://schemas.microsoft.com/office/word/2010/wordprocessingGroup" xmlns:wpi="http://schemas.microsoft.com/office/word/2010/wordprocessingInk" xmlns:wne="http://schemas.microsoft.com/office/word/2006/wordml" xmlns:wps="http://schemas.microsoft.com/office/word/2010/wordprocessingShape" mc:Ignorable="w14 w15 w16se w16cid wp14">
+<w:document xmlns:wpc="http://schemas.microsoft.com/office/word/2010/wordprocessingCanvas" xmlns:cx="http://schemas.microsoft.com/office/drawing/2014/chartex" xmlns:cx1="http://schemas.microsoft.com/office/drawing/2015/9/8/chartex" xmlns:cx2="http://schemas.microsoft.com/office/drawing/2015/10/21/chartex" xmlns:cx3="http://schemas.microsoft.com/office/drawing/2016/5/9/chartex" xmlns:cx4="http://schemas.microsoft.com/office/drawing/2016/5/10/chartex" xmlns:cx5="http://schemas.microsoft.com/office/drawing/2016/5/11/chartex" xmlns:cx6="http://schemas.microsoft.com/office/drawing/2016/5/12/chartex" xmlns:cx7="http://schemas.microsoft.com/office/drawing/2016/5/13/chartex" xmlns:cx8="http://schemas.microsoft.com/office/drawing/2016/5/14/chartex" xmlns:mc="http://schemas.openxmlformats.org/markup-compatibility/2006" xmlns:aink="http://schemas.microsoft.com/office/drawing/2016/ink" xmlns:am3d="http://schemas.microsoft.com/office/drawing/2017/model3d" xmlns:o="urn:schemas-microsoft-com:office:office" xmlns:oel="http://schemas.microsoft.com/office/2019/extlst" xmlns:r="http://schemas.openxmlformats.org/officeDocument/2006/relationships" xmlns:m="http://schemas.openxmlformats.org/officeDocument/2006/math" xmlns:v="urn:schemas-microsoft-com:vml" xmlns:wp14="http://schemas.microsoft.com/office/word/2010/wordprocessingDrawing" xmlns:wp="http://schemas.openxmlformats.org/drawingml/2006/wordprocessingDrawing" xmlns:w10="urn:schemas-microsoft-com:office:word" xmlns:w="http://schemas.openxmlformats.org/wordprocessingml/2006/main" xmlns:w14="http://schemas.microsoft.com/office/word/2010/wordml" xmlns:w15="http://schemas.microsoft.com/office/word/2012/wordml" xmlns:w16cex="http://schemas.microsoft.com/office/word/2018/wordml/cex" xmlns:w16cid="http://schemas.microsoft.com/office/word/2016/wordml/cid" xmlns:w16="http://schemas.microsoft.com/office/word/2018/wordml" xmlns:w16sdtdh="http://schemas.microsoft.com/office/word/2020/wordml/sdtdatahash" xmlns:w16se="http://schemas.microsoft.com/office/word/2015/wordml/symex" xmlns:wpg="http://schemas.microsoft.com/office/word/2010/wordprocessingGroup" xmlns:wpi="http://schemas.microsoft.com/office/word/2010/wordprocessingInk" xmlns:wne="http://schemas.microsoft.com/office/word/2006/wordml" xmlns:wps="http://schemas.microsoft.com/office/word/2010/wordprocessingShape" mc:Ignorable="w14 w15 w16se w16cid w16 w16cex w16sdtdh wp14">
   <w:body>
     <w:p>
       <w:pPr>
@@ -53,95 +53,93 @@
       <w:r>
         <w:t xml:space="preserve">eading 1 </w:t>
       </w:r>
-      <w:bookmarkStart w:id="1" w:name="_GoBack"/>
       <w:bookmarkEnd w:id="0"/>
+    </w:p>
+    <w:p>
+      <w:pPr>
+        <w:pStyle w:val="Heading2"/>
+      </w:pPr>
+      <w:bookmarkStart w:id="1" w:name="heading-2"/>
+      <w:r>
+        <w:t xml:space="preserve"> Heading 2 </w:t>
+      </w:r>
       <w:bookmarkEnd w:id="1"/>
     </w:p>
     <w:p>
       <w:pPr>
-        <w:pStyle w:val="Heading2"/>
-      </w:pPr>
-      <w:bookmarkStart w:id="2" w:name="heading-2"/>
-      <w:r>
-        <w:t xml:space="preserve"> Heading 2 </w:t>
+        <w:pStyle w:val="Heading3"/>
+      </w:pPr>
+      <w:bookmarkStart w:id="2" w:name="heading-3"/>
+      <w:r>
+        <w:t xml:space="preserve"> </w:t>
+      </w:r>
+      <w:r>
+        <w:t>H</w:t>
+      </w:r>
+      <w:r>
+        <w:t xml:space="preserve">eading 3 </w:t>
       </w:r>
       <w:bookmarkEnd w:id="2"/>
     </w:p>
     <w:p>
       <w:pPr>
-        <w:pStyle w:val="Heading3"/>
-      </w:pPr>
-      <w:bookmarkStart w:id="3" w:name="heading-3"/>
-      <w:r>
-        <w:t xml:space="preserve"> </w:t>
-      </w:r>
-      <w:r>
-        <w:t>H</w:t>
-      </w:r>
-      <w:r>
-        <w:t xml:space="preserve">eading 3 </w:t>
+        <w:pStyle w:val="Heading4"/>
+      </w:pPr>
+      <w:bookmarkStart w:id="3" w:name="heading-4"/>
+      <w:r>
+        <w:t xml:space="preserve"> Heading 4 </w:t>
       </w:r>
       <w:bookmarkEnd w:id="3"/>
     </w:p>
     <w:p>
       <w:pPr>
-        <w:pStyle w:val="Heading4"/>
-      </w:pPr>
-      <w:bookmarkStart w:id="4" w:name="heading-4"/>
-      <w:r>
-        <w:t xml:space="preserve"> Heading 4 </w:t>
+        <w:pStyle w:val="Heading5"/>
+      </w:pPr>
+      <w:bookmarkStart w:id="4" w:name="heading-5"/>
+      <w:r>
+        <w:t xml:space="preserve"> Heading 5 </w:t>
       </w:r>
       <w:bookmarkEnd w:id="4"/>
     </w:p>
     <w:p>
       <w:pPr>
-        <w:pStyle w:val="Heading5"/>
-      </w:pPr>
-      <w:bookmarkStart w:id="5" w:name="heading-5"/>
-      <w:r>
-        <w:t xml:space="preserve"> Heading 5 </w:t>
+        <w:pStyle w:val="Heading6"/>
+      </w:pPr>
+      <w:bookmarkStart w:id="5" w:name="heading-6"/>
+      <w:r>
+        <w:t xml:space="preserve"> Heading 6 </w:t>
       </w:r>
       <w:bookmarkEnd w:id="5"/>
     </w:p>
     <w:p>
       <w:pPr>
-        <w:pStyle w:val="Heading6"/>
-      </w:pPr>
-      <w:bookmarkStart w:id="6" w:name="heading-6"/>
-      <w:r>
-        <w:t xml:space="preserve"> Heading 6 </w:t>
+        <w:pStyle w:val="Heading7"/>
+      </w:pPr>
+      <w:bookmarkStart w:id="6" w:name="heading-7"/>
+      <w:r>
+        <w:t xml:space="preserve"> Heading 7 </w:t>
       </w:r>
       <w:bookmarkEnd w:id="6"/>
     </w:p>
     <w:p>
       <w:pPr>
-        <w:pStyle w:val="Heading7"/>
-      </w:pPr>
-      <w:bookmarkStart w:id="7" w:name="heading-7"/>
-      <w:r>
-        <w:t xml:space="preserve"> Heading 7 </w:t>
+        <w:pStyle w:val="Heading8"/>
+      </w:pPr>
+      <w:bookmarkStart w:id="7" w:name="heading-8"/>
+      <w:r>
+        <w:t xml:space="preserve"> Heading 8 </w:t>
       </w:r>
       <w:bookmarkEnd w:id="7"/>
     </w:p>
     <w:p>
       <w:pPr>
-        <w:pStyle w:val="Heading8"/>
-      </w:pPr>
-      <w:bookmarkStart w:id="8" w:name="heading-8"/>
-      <w:r>
-        <w:t xml:space="preserve"> Heading 8 </w:t>
+        <w:pStyle w:val="Heading9"/>
+      </w:pPr>
+      <w:bookmarkStart w:id="8" w:name="heading-9"/>
+      <w:r>
+        <w:t xml:space="preserve"> Heading 9 </w:t>
       </w:r>
       <w:bookmarkEnd w:id="8"/>
-    </w:p>
-    <w:p>
-      <w:pPr>
-        <w:pStyle w:val="Heading9"/>
-      </w:pPr>
-      <w:bookmarkStart w:id="9" w:name="heading-9"/>
-      <w:r>
-        <w:t xml:space="preserve"> Heading 9 </w:t>
-      </w:r>
-      <w:bookmarkEnd w:id="9"/>
     </w:p>
     <w:p>
       <w:r>
@@ -160,10 +158,21 @@
         <w:rPr>
           <w:rStyle w:val="VerbatimChar"/>
         </w:rPr>
-        <w:t xml:space="preserve"> Verbatim Char </w:t>
-      </w:r>
-      <w:r>
-        <w:t xml:space="preserve"> .    </w:t>
+        <w:t xml:space="preserve"> Verbatim </w:t>
+      </w:r>
+      <w:proofErr w:type="gramStart"/>
+      <w:r>
+        <w:rPr>
+          <w:rStyle w:val="VerbatimChar"/>
+        </w:rPr>
+        <w:t xml:space="preserve">Char </w:t>
+      </w:r>
+      <w:r>
+        <w:t xml:space="preserve"> .</w:t>
+      </w:r>
+      <w:proofErr w:type="gramEnd"/>
+      <w:r>
+        <w:t xml:space="preserve">    </w:t>
       </w:r>
       <w:hyperlink r:id="rId7">
         <w:r>
@@ -204,7 +213,6 @@
         <w:tblStyle w:val="Table"/>
         <w:tblW w:w="0" w:type="pct"/>
         <w:tblLook w:val="07E0" w:firstRow="1" w:lastRow="1" w:firstColumn="1" w:lastColumn="1" w:noHBand="1" w:noVBand="1"/>
-        <w:tblCaption w:val="Table caption."/>
       </w:tblPr>
       <w:tblGrid>
         <w:gridCol w:w="760"/>
@@ -288,7 +296,15 @@
         <w:pStyle w:val="DefinitionTerm"/>
       </w:pPr>
       <w:r>
-        <w:t xml:space="preserve"> DefinitionTerm </w:t>
+        <w:t xml:space="preserve"> </w:t>
+      </w:r>
+      <w:proofErr w:type="spellStart"/>
+      <w:r>
+        <w:t>DefinitionTerm</w:t>
+      </w:r>
+      <w:proofErr w:type="spellEnd"/>
+      <w:r>
+        <w:t xml:space="preserve"> </w:t>
       </w:r>
     </w:p>
     <w:p>
@@ -304,7 +320,15 @@
         <w:pStyle w:val="DefinitionTerm"/>
       </w:pPr>
       <w:r>
-        <w:t xml:space="preserve"> DefinitionTerm </w:t>
+        <w:t xml:space="preserve"> </w:t>
+      </w:r>
+      <w:proofErr w:type="spellStart"/>
+      <w:r>
+        <w:t>DefinitionTerm</w:t>
+      </w:r>
+      <w:proofErr w:type="spellEnd"/>
+      <w:r>
+        <w:t xml:space="preserve"> </w:t>
       </w:r>
     </w:p>
     <w:p>
@@ -313,6 +337,14 @@
       </w:pPr>
       <w:r>
         <w:t xml:space="preserve"> Definition </w:t>
+      </w:r>
+    </w:p>
+    <w:p>
+      <w:pPr>
+        <w:pStyle w:val="TOCHeading"/>
+      </w:pPr>
+      <w:r>
+        <w:t>TOC Heading</w:t>
       </w:r>
     </w:p>
     <w:sectPr>
@@ -326,7 +358,7 @@
 </file>
 
 <file path=word/endnotes.xml><?xml version="1.0" encoding="utf-8"?>
-<w:endnotes xmlns:wpc="http://schemas.microsoft.com/office/word/2010/wordprocessingCanvas" xmlns:cx="http://schemas.microsoft.com/office/drawing/2014/chartex" xmlns:cx1="http://schemas.microsoft.com/office/drawing/2015/9/8/chartex" xmlns:cx2="http://schemas.microsoft.com/office/drawing/2015/10/21/chartex" xmlns:cx3="http://schemas.microsoft.com/office/drawing/2016/5/9/chartex" xmlns:cx4="http://schemas.microsoft.com/office/drawing/2016/5/10/chartex" xmlns:cx5="http://schemas.microsoft.com/office/drawing/2016/5/11/chartex" xmlns:cx6="http://schemas.microsoft.com/office/drawing/2016/5/12/chartex" xmlns:cx7="http://schemas.microsoft.com/office/drawing/2016/5/13/chartex" xmlns:cx8="http://schemas.microsoft.com/office/drawing/2016/5/14/chartex" xmlns:mc="http://schemas.openxmlformats.org/markup-compatibility/2006" xmlns:aink="http://schemas.microsoft.com/office/drawing/2016/ink" xmlns:am3d="http://schemas.microsoft.com/office/drawing/2017/model3d" xmlns:o="urn:schemas-microsoft-com:office:office" xmlns:r="http://schemas.openxmlformats.org/officeDocument/2006/relationships" xmlns:m="http://schemas.openxmlformats.org/officeDocument/2006/math" xmlns:v="urn:schemas-microsoft-com:vml" xmlns:wp14="http://schemas.microsoft.com/office/word/2010/wordprocessingDrawing" xmlns:wp="http://schemas.openxmlformats.org/drawingml/2006/wordprocessingDrawing" xmlns:w10="urn:schemas-microsoft-com:office:word" xmlns:w="http://schemas.openxmlformats.org/wordprocessingml/2006/main" xmlns:w14="http://schemas.microsoft.com/office/word/2010/wordml" xmlns:w15="http://schemas.microsoft.com/office/word/2012/wordml" xmlns:w16cid="http://schemas.microsoft.com/office/word/2016/wordml/cid" xmlns:w16se="http://schemas.microsoft.com/office/word/2015/wordml/symex" xmlns:wpg="http://schemas.microsoft.com/office/word/2010/wordprocessingGroup" xmlns:wpi="http://schemas.microsoft.com/office/word/2010/wordprocessingInk" xmlns:wne="http://schemas.microsoft.com/office/word/2006/wordml" xmlns:wps="http://schemas.microsoft.com/office/word/2010/wordprocessingShape" mc:Ignorable="w14 w15 w16se w16cid wp14">
+<w:endnotes xmlns:wpc="http://schemas.microsoft.com/office/word/2010/wordprocessingCanvas" xmlns:cx="http://schemas.microsoft.com/office/drawing/2014/chartex" xmlns:cx1="http://schemas.microsoft.com/office/drawing/2015/9/8/chartex" xmlns:cx2="http://schemas.microsoft.com/office/drawing/2015/10/21/chartex" xmlns:cx3="http://schemas.microsoft.com/office/drawing/2016/5/9/chartex" xmlns:cx4="http://schemas.microsoft.com/office/drawing/2016/5/10/chartex" xmlns:cx5="http://schemas.microsoft.com/office/drawing/2016/5/11/chartex" xmlns:cx6="http://schemas.microsoft.com/office/drawing/2016/5/12/chartex" xmlns:cx7="http://schemas.microsoft.com/office/drawing/2016/5/13/chartex" xmlns:cx8="http://schemas.microsoft.com/office/drawing/2016/5/14/chartex" xmlns:mc="http://schemas.openxmlformats.org/markup-compatibility/2006" xmlns:aink="http://schemas.microsoft.com/office/drawing/2016/ink" xmlns:am3d="http://schemas.microsoft.com/office/drawing/2017/model3d" xmlns:o="urn:schemas-microsoft-com:office:office" xmlns:oel="http://schemas.microsoft.com/office/2019/extlst" xmlns:r="http://schemas.openxmlformats.org/officeDocument/2006/relationships" xmlns:m="http://schemas.openxmlformats.org/officeDocument/2006/math" xmlns:v="urn:schemas-microsoft-com:vml" xmlns:wp14="http://schemas.microsoft.com/office/word/2010/wordprocessingDrawing" xmlns:wp="http://schemas.openxmlformats.org/drawingml/2006/wordprocessingDrawing" xmlns:w10="urn:schemas-microsoft-com:office:word" xmlns:w="http://schemas.openxmlformats.org/wordprocessingml/2006/main" xmlns:w14="http://schemas.microsoft.com/office/word/2010/wordml" xmlns:w15="http://schemas.microsoft.com/office/word/2012/wordml" xmlns:w16cex="http://schemas.microsoft.com/office/word/2018/wordml/cex" xmlns:w16cid="http://schemas.microsoft.com/office/word/2016/wordml/cid" xmlns:w16="http://schemas.microsoft.com/office/word/2018/wordml" xmlns:w16sdtdh="http://schemas.microsoft.com/office/word/2020/wordml/sdtdatahash" xmlns:w16se="http://schemas.microsoft.com/office/word/2015/wordml/symex" xmlns:wpg="http://schemas.microsoft.com/office/word/2010/wordprocessingGroup" xmlns:wpi="http://schemas.microsoft.com/office/word/2010/wordprocessingInk" xmlns:wne="http://schemas.microsoft.com/office/word/2006/wordml" xmlns:wps="http://schemas.microsoft.com/office/word/2010/wordprocessingShape" mc:Ignorable="w14 w15 w16se w16cid w16 w16cex w16sdtdh wp14">
   <w:endnote w:type="separator" w:id="-1">
     <w:p>
       <w:r>
@@ -345,7 +377,7 @@
 </file>
 
 <file path=word/footnotes.xml><?xml version="1.0" encoding="utf-8"?>
-<w:footnotes xmlns:wpc="http://schemas.microsoft.com/office/word/2010/wordprocessingCanvas" xmlns:cx="http://schemas.microsoft.com/office/drawing/2014/chartex" xmlns:cx1="http://schemas.microsoft.com/office/drawing/2015/9/8/chartex" xmlns:cx2="http://schemas.microsoft.com/office/drawing/2015/10/21/chartex" xmlns:cx3="http://schemas.microsoft.com/office/drawing/2016/5/9/chartex" xmlns:cx4="http://schemas.microsoft.com/office/drawing/2016/5/10/chartex" xmlns:cx5="http://schemas.microsoft.com/office/drawing/2016/5/11/chartex" xmlns:cx6="http://schemas.microsoft.com/office/drawing/2016/5/12/chartex" xmlns:cx7="http://schemas.microsoft.com/office/drawing/2016/5/13/chartex" xmlns:cx8="http://schemas.microsoft.com/office/drawing/2016/5/14/chartex" xmlns:mc="http://schemas.openxmlformats.org/markup-compatibility/2006" xmlns:aink="http://schemas.microsoft.com/office/drawing/2016/ink" xmlns:am3d="http://schemas.microsoft.com/office/drawing/2017/model3d" xmlns:o="urn:schemas-microsoft-com:office:office" xmlns:r="http://schemas.openxmlformats.org/officeDocument/2006/relationships" xmlns:m="http://schemas.openxmlformats.org/officeDocument/2006/math" xmlns:v="urn:schemas-microsoft-com:vml" xmlns:wp14="http://schemas.microsoft.com/office/word/2010/wordprocessingDrawing" xmlns:wp="http://schemas.openxmlformats.org/drawingml/2006/wordprocessingDrawing" xmlns:w10="urn:schemas-microsoft-com:office:word" xmlns:w="http://schemas.openxmlformats.org/wordprocessingml/2006/main" xmlns:w14="http://schemas.microsoft.com/office/word/2010/wordml" xmlns:w15="http://schemas.microsoft.com/office/word/2012/wordml" xmlns:w16cid="http://schemas.microsoft.com/office/word/2016/wordml/cid" xmlns:w16se="http://schemas.microsoft.com/office/word/2015/wordml/symex" xmlns:wpg="http://schemas.microsoft.com/office/word/2010/wordprocessingGroup" xmlns:wpi="http://schemas.microsoft.com/office/word/2010/wordprocessingInk" xmlns:wne="http://schemas.microsoft.com/office/word/2006/wordml" xmlns:wps="http://schemas.microsoft.com/office/word/2010/wordprocessingShape" mc:Ignorable="w14 w15 w16se w16cid wp14">
+<w:footnotes xmlns:wpc="http://schemas.microsoft.com/office/word/2010/wordprocessingCanvas" xmlns:cx="http://schemas.microsoft.com/office/drawing/2014/chartex" xmlns:cx1="http://schemas.microsoft.com/office/drawing/2015/9/8/chartex" xmlns:cx2="http://schemas.microsoft.com/office/drawing/2015/10/21/chartex" xmlns:cx3="http://schemas.microsoft.com/office/drawing/2016/5/9/chartex" xmlns:cx4="http://schemas.microsoft.com/office/drawing/2016/5/10/chartex" xmlns:cx5="http://schemas.microsoft.com/office/drawing/2016/5/11/chartex" xmlns:cx6="http://schemas.microsoft.com/office/drawing/2016/5/12/chartex" xmlns:cx7="http://schemas.microsoft.com/office/drawing/2016/5/13/chartex" xmlns:cx8="http://schemas.microsoft.com/office/drawing/2016/5/14/chartex" xmlns:mc="http://schemas.openxmlformats.org/markup-compatibility/2006" xmlns:aink="http://schemas.microsoft.com/office/drawing/2016/ink" xmlns:am3d="http://schemas.microsoft.com/office/drawing/2017/model3d" xmlns:o="urn:schemas-microsoft-com:office:office" xmlns:oel="http://schemas.microsoft.com/office/2019/extlst" xmlns:r="http://schemas.openxmlformats.org/officeDocument/2006/relationships" xmlns:m="http://schemas.openxmlformats.org/officeDocument/2006/math" xmlns:v="urn:schemas-microsoft-com:vml" xmlns:wp14="http://schemas.microsoft.com/office/word/2010/wordprocessingDrawing" xmlns:wp="http://schemas.openxmlformats.org/drawingml/2006/wordprocessingDrawing" xmlns:w10="urn:schemas-microsoft-com:office:word" xmlns:w="http://schemas.openxmlformats.org/wordprocessingml/2006/main" xmlns:w14="http://schemas.microsoft.com/office/word/2010/wordml" xmlns:w15="http://schemas.microsoft.com/office/word/2012/wordml" xmlns:w16cex="http://schemas.microsoft.com/office/word/2018/wordml/cex" xmlns:w16cid="http://schemas.microsoft.com/office/word/2016/wordml/cid" xmlns:w16="http://schemas.microsoft.com/office/word/2018/wordml" xmlns:w16sdtdh="http://schemas.microsoft.com/office/word/2020/wordml/sdtdatahash" xmlns:w16se="http://schemas.microsoft.com/office/word/2015/wordml/symex" xmlns:wpg="http://schemas.microsoft.com/office/word/2010/wordprocessingGroup" xmlns:wpi="http://schemas.microsoft.com/office/word/2010/wordprocessingInk" xmlns:wne="http://schemas.microsoft.com/office/word/2006/wordml" xmlns:wps="http://schemas.microsoft.com/office/word/2010/wordprocessingShape" mc:Ignorable="w14 w15 w16se w16cid w16 w16cex w16sdtdh wp14">
   <w:footnote w:type="separator" w:id="-1">
     <w:p>
       <w:r>
@@ -380,7 +412,7 @@
 </file>
 
 <file path=word/numbering.xml><?xml version="1.0" encoding="utf-8"?>
-<w:numbering xmlns:wpc="http://schemas.microsoft.com/office/word/2010/wordprocessingCanvas" xmlns:cx="http://schemas.microsoft.com/office/drawing/2014/chartex" xmlns:cx1="http://schemas.microsoft.com/office/drawing/2015/9/8/chartex" xmlns:cx2="http://schemas.microsoft.com/office/drawing/2015/10/21/chartex" xmlns:cx3="http://schemas.microsoft.com/office/drawing/2016/5/9/chartex" xmlns:cx4="http://schemas.microsoft.com/office/drawing/2016/5/10/chartex" xmlns:cx5="http://schemas.microsoft.com/office/drawing/2016/5/11/chartex" xmlns:cx6="http://schemas.microsoft.com/office/drawing/2016/5/12/chartex" xmlns:cx7="http://schemas.microsoft.com/office/drawing/2016/5/13/chartex" xmlns:cx8="http://schemas.microsoft.com/office/drawing/2016/5/14/chartex" xmlns:mc="http://schemas.openxmlformats.org/markup-compatibility/2006" xmlns:aink="http://schemas.microsoft.com/office/drawing/2016/ink" xmlns:am3d="http://schemas.microsoft.com/office/drawing/2017/model3d" xmlns:o="urn:schemas-microsoft-com:office:office" xmlns:r="http://schemas.openxmlformats.org/officeDocument/2006/relationships" xmlns:m="http://schemas.openxmlformats.org/officeDocument/2006/math" xmlns:v="urn:schemas-microsoft-com:vml" xmlns:wp14="http://schemas.microsoft.com/office/word/2010/wordprocessingDrawing" xmlns:wp="http://schemas.openxmlformats.org/drawingml/2006/wordprocessingDrawing" xmlns:w10="urn:schemas-microsoft-com:office:word" xmlns:w="http://schemas.openxmlformats.org/wordprocessingml/2006/main" xmlns:w14="http://schemas.microsoft.com/office/word/2010/wordml" xmlns:w15="http://schemas.microsoft.com/office/word/2012/wordml" xmlns:w16cid="http://schemas.microsoft.com/office/word/2016/wordml/cid" xmlns:w16se="http://schemas.microsoft.com/office/word/2015/wordml/symex" xmlns:wpg="http://schemas.microsoft.com/office/word/2010/wordprocessingGroup" xmlns:wpi="http://schemas.microsoft.com/office/word/2010/wordprocessingInk" xmlns:wne="http://schemas.microsoft.com/office/word/2006/wordml" xmlns:wps="http://schemas.microsoft.com/office/word/2010/wordprocessingShape" mc:Ignorable="w14 w15 w16se w16cid wp14">
+<w:numbering xmlns:wpc="http://schemas.microsoft.com/office/word/2010/wordprocessingCanvas" xmlns:cx="http://schemas.microsoft.com/office/drawing/2014/chartex" xmlns:cx1="http://schemas.microsoft.com/office/drawing/2015/9/8/chartex" xmlns:cx2="http://schemas.microsoft.com/office/drawing/2015/10/21/chartex" xmlns:cx3="http://schemas.microsoft.com/office/drawing/2016/5/9/chartex" xmlns:cx4="http://schemas.microsoft.com/office/drawing/2016/5/10/chartex" xmlns:cx5="http://schemas.microsoft.com/office/drawing/2016/5/11/chartex" xmlns:cx6="http://schemas.microsoft.com/office/drawing/2016/5/12/chartex" xmlns:cx7="http://schemas.microsoft.com/office/drawing/2016/5/13/chartex" xmlns:cx8="http://schemas.microsoft.com/office/drawing/2016/5/14/chartex" xmlns:mc="http://schemas.openxmlformats.org/markup-compatibility/2006" xmlns:aink="http://schemas.microsoft.com/office/drawing/2016/ink" xmlns:am3d="http://schemas.microsoft.com/office/drawing/2017/model3d" xmlns:o="urn:schemas-microsoft-com:office:office" xmlns:oel="http://schemas.microsoft.com/office/2019/extlst" xmlns:r="http://schemas.openxmlformats.org/officeDocument/2006/relationships" xmlns:m="http://schemas.openxmlformats.org/officeDocument/2006/math" xmlns:v="urn:schemas-microsoft-com:vml" xmlns:wp14="http://schemas.microsoft.com/office/word/2010/wordprocessingDrawing" xmlns:wp="http://schemas.openxmlformats.org/drawingml/2006/wordprocessingDrawing" xmlns:w10="urn:schemas-microsoft-com:office:word" xmlns:w="http://schemas.openxmlformats.org/wordprocessingml/2006/main" xmlns:w14="http://schemas.microsoft.com/office/word/2010/wordml" xmlns:w15="http://schemas.microsoft.com/office/word/2012/wordml" xmlns:w16cex="http://schemas.microsoft.com/office/word/2018/wordml/cex" xmlns:w16cid="http://schemas.microsoft.com/office/word/2016/wordml/cid" xmlns:w16="http://schemas.microsoft.com/office/word/2018/wordml" xmlns:w16sdtdh="http://schemas.microsoft.com/office/word/2020/wordml/sdtdatahash" xmlns:w16se="http://schemas.microsoft.com/office/word/2015/wordml/symex" xmlns:wpg="http://schemas.microsoft.com/office/word/2010/wordprocessingGroup" xmlns:wpi="http://schemas.microsoft.com/office/word/2010/wordprocessingInk" xmlns:wne="http://schemas.microsoft.com/office/word/2006/wordml" xmlns:wps="http://schemas.microsoft.com/office/word/2010/wordprocessingShape" mc:Ignorable="w14 w15 w16se w16cid w16 w16cex w16sdtdh wp14">
   <w:abstractNum w:abstractNumId="0" w15:restartNumberingAfterBreak="0">
     <w:nsid w:val="FFFFFF7C"/>
     <w:multiLevelType w:val="singleLevel"/>
@@ -756,47 +788,47 @@
       </w:pPr>
     </w:lvl>
   </w:abstractNum>
-  <w:num w:numId="1">
+  <w:num w:numId="1" w16cid:durableId="850991387">
     <w:abstractNumId w:val="10"/>
   </w:num>
-  <w:num w:numId="2">
+  <w:num w:numId="2" w16cid:durableId="1284076532">
     <w:abstractNumId w:val="11"/>
   </w:num>
-  <w:num w:numId="3">
+  <w:num w:numId="3" w16cid:durableId="90248346">
     <w:abstractNumId w:val="0"/>
   </w:num>
-  <w:num w:numId="4">
+  <w:num w:numId="4" w16cid:durableId="503059898">
     <w:abstractNumId w:val="1"/>
   </w:num>
-  <w:num w:numId="5">
+  <w:num w:numId="5" w16cid:durableId="733360292">
     <w:abstractNumId w:val="2"/>
   </w:num>
-  <w:num w:numId="6">
+  <w:num w:numId="6" w16cid:durableId="1017463858">
     <w:abstractNumId w:val="3"/>
   </w:num>
-  <w:num w:numId="7">
+  <w:num w:numId="7" w16cid:durableId="863711392">
     <w:abstractNumId w:val="8"/>
   </w:num>
-  <w:num w:numId="8">
+  <w:num w:numId="8" w16cid:durableId="1543251649">
     <w:abstractNumId w:val="4"/>
   </w:num>
-  <w:num w:numId="9">
+  <w:num w:numId="9" w16cid:durableId="2026982806">
     <w:abstractNumId w:val="5"/>
   </w:num>
-  <w:num w:numId="10">
+  <w:num w:numId="10" w16cid:durableId="413010813">
     <w:abstractNumId w:val="6"/>
   </w:num>
-  <w:num w:numId="11">
+  <w:num w:numId="11" w16cid:durableId="1846357614">
     <w:abstractNumId w:val="7"/>
   </w:num>
-  <w:num w:numId="12">
+  <w:num w:numId="12" w16cid:durableId="23144053">
     <w:abstractNumId w:val="9"/>
   </w:num>
 </w:numbering>
 </file>
 
 <file path=word/styles.xml><?xml version="1.0" encoding="utf-8"?>
-<w:styles xmlns:mc="http://schemas.openxmlformats.org/markup-compatibility/2006" xmlns:r="http://schemas.openxmlformats.org/officeDocument/2006/relationships" xmlns:w="http://schemas.openxmlformats.org/wordprocessingml/2006/main" xmlns:w14="http://schemas.microsoft.com/office/word/2010/wordml" xmlns:w15="http://schemas.microsoft.com/office/word/2012/wordml" xmlns:w16cid="http://schemas.microsoft.com/office/word/2016/wordml/cid" xmlns:w16se="http://schemas.microsoft.com/office/word/2015/wordml/symex" mc:Ignorable="w14 w15 w16se w16cid">
+<w:styles xmlns:mc="http://schemas.openxmlformats.org/markup-compatibility/2006" xmlns:r="http://schemas.openxmlformats.org/officeDocument/2006/relationships" xmlns:w="http://schemas.openxmlformats.org/wordprocessingml/2006/main" xmlns:w14="http://schemas.microsoft.com/office/word/2010/wordml" xmlns:w15="http://schemas.microsoft.com/office/word/2012/wordml" xmlns:w16cex="http://schemas.microsoft.com/office/word/2018/wordml/cex" xmlns:w16cid="http://schemas.microsoft.com/office/word/2016/wordml/cid" xmlns:w16="http://schemas.microsoft.com/office/word/2018/wordml" xmlns:w16sdtdh="http://schemas.microsoft.com/office/word/2020/wordml/sdtdatahash" xmlns:w16se="http://schemas.microsoft.com/office/word/2015/wordml/symex" mc:Ignorable="w14 w15 w16se w16cid w16 w16cex w16sdtdh">
   <w:docDefaults>
     <w:rPrDefault>
       <w:rPr>
@@ -812,7 +844,7 @@
       </w:pPr>
     </w:pPrDefault>
   </w:docDefaults>
-  <w:latentStyles w:defLockedState="0" w:defUIPriority="0" w:defSemiHidden="0" w:defUnhideWhenUsed="0" w:defQFormat="0" w:count="375">
+  <w:latentStyles w:defLockedState="0" w:defUIPriority="0" w:defSemiHidden="0" w:defUnhideWhenUsed="0" w:defQFormat="0" w:count="376">
     <w:lsdException w:name="heading 8" w:semiHidden="1" w:unhideWhenUsed="1"/>
     <w:lsdException w:name="index 5" w:semiHidden="1" w:unhideWhenUsed="1"/>
     <w:lsdException w:name="index 6" w:semiHidden="1" w:unhideWhenUsed="1"/>
@@ -1135,6 +1167,7 @@
     <w:lsdException w:name="List Table 7 Colorful Accent 6" w:uiPriority="52"/>
     <w:lsdException w:name="Mention" w:semiHidden="1" w:uiPriority="99" w:unhideWhenUsed="1"/>
     <w:lsdException w:name="Smart Hyperlink" w:semiHidden="1" w:uiPriority="99" w:unhideWhenUsed="1"/>
+    <w:lsdException w:name="Smart Link" w:semiHidden="1" w:uiPriority="99" w:unhideWhenUsed="1"/>
   </w:latentStyles>
   <w:style w:type="paragraph" w:default="1" w:styleId="Normal">
     <w:name w:val="Normal"/>
@@ -1163,7 +1196,7 @@
       <w:outlineLvl w:val="0"/>
     </w:pPr>
     <w:rPr>
-      <w:rFonts w:ascii="Minion Pro Caption" w:eastAsiaTheme="majorEastAsia" w:hAnsi="Minion Pro Caption" w:cs="Times New Roman (Headings CS)"/>
+      <w:rFonts w:ascii="Minion Pro Capt" w:eastAsiaTheme="majorEastAsia" w:hAnsi="Minion Pro Capt" w:cs="Times New Roman (Headings CS)"/>
       <w:bCs/>
       <w:smallCaps/>
       <w:color w:val="000000" w:themeColor="text1"/>
@@ -1224,7 +1257,7 @@
       <w:outlineLvl w:val="3"/>
     </w:pPr>
     <w:rPr>
-      <w:rFonts w:ascii="Minion Pro Caption" w:eastAsiaTheme="majorEastAsia" w:hAnsi="Minion Pro Caption" w:cs="Times New Roman (Headings CS)"/>
+      <w:rFonts w:ascii="Minion Pro Capt" w:eastAsiaTheme="majorEastAsia" w:hAnsi="Minion Pro Capt" w:cs="Times New Roman (Headings CS)"/>
       <w:bCs/>
       <w:i/>
       <w:color w:val="000000" w:themeColor="text1"/>
@@ -1245,7 +1278,7 @@
       <w:outlineLvl w:val="4"/>
     </w:pPr>
     <w:rPr>
-      <w:rFonts w:ascii="Minion Pro Caption" w:eastAsiaTheme="majorEastAsia" w:hAnsi="Minion Pro Caption" w:cs="Times New Roman (Headings CS)"/>
+      <w:rFonts w:ascii="Minion Pro Capt" w:eastAsiaTheme="majorEastAsia" w:hAnsi="Minion Pro Capt" w:cs="Times New Roman (Headings CS)"/>
       <w:i/>
       <w:iCs/>
       <w:color w:val="000000" w:themeColor="text1"/>
@@ -1266,7 +1299,7 @@
       <w:outlineLvl w:val="5"/>
     </w:pPr>
     <w:rPr>
-      <w:rFonts w:ascii="Minion Pro Caption" w:eastAsiaTheme="majorEastAsia" w:hAnsi="Minion Pro Caption" w:cs="Times New Roman (Headings CS)"/>
+      <w:rFonts w:ascii="Minion Pro Capt" w:eastAsiaTheme="majorEastAsia" w:hAnsi="Minion Pro Capt" w:cs="Times New Roman (Headings CS)"/>
       <w:color w:val="000000" w:themeColor="text1"/>
     </w:rPr>
   </w:style>
@@ -1285,7 +1318,7 @@
       <w:outlineLvl w:val="6"/>
     </w:pPr>
     <w:rPr>
-      <w:rFonts w:ascii="Minion Pro Caption" w:eastAsiaTheme="majorEastAsia" w:hAnsi="Minion Pro Caption" w:cs="Times New Roman (Headings CS)"/>
+      <w:rFonts w:ascii="Minion Pro Capt" w:eastAsiaTheme="majorEastAsia" w:hAnsi="Minion Pro Capt" w:cs="Times New Roman (Headings CS)"/>
       <w:color w:val="000000" w:themeColor="text1"/>
     </w:rPr>
   </w:style>
@@ -1304,7 +1337,7 @@
       <w:outlineLvl w:val="7"/>
     </w:pPr>
     <w:rPr>
-      <w:rFonts w:ascii="Minion Pro Caption" w:eastAsiaTheme="majorEastAsia" w:hAnsi="Minion Pro Caption" w:cs="Times New Roman (Headings CS)"/>
+      <w:rFonts w:ascii="Minion Pro Capt" w:eastAsiaTheme="majorEastAsia" w:hAnsi="Minion Pro Capt" w:cs="Times New Roman (Headings CS)"/>
       <w:color w:val="000000" w:themeColor="text1"/>
     </w:rPr>
   </w:style>
@@ -1323,7 +1356,7 @@
       <w:outlineLvl w:val="8"/>
     </w:pPr>
     <w:rPr>
-      <w:rFonts w:ascii="Minion Pro Caption" w:eastAsiaTheme="majorEastAsia" w:hAnsi="Minion Pro Caption" w:cs="Times New Roman (Headings CS)"/>
+      <w:rFonts w:ascii="Minion Pro Capt" w:eastAsiaTheme="majorEastAsia" w:hAnsi="Minion Pro Capt" w:cs="Times New Roman (Headings CS)"/>
       <w:color w:val="000000" w:themeColor="text1"/>
     </w:rPr>
   </w:style>
@@ -1386,7 +1419,7 @@
       <w:spacing w:before="480" w:after="240"/>
     </w:pPr>
     <w:rPr>
-      <w:rFonts w:ascii="Minion Pro Semibold Display" w:eastAsiaTheme="majorEastAsia" w:hAnsi="Minion Pro Semibold Display" w:cstheme="majorBidi"/>
+      <w:rFonts w:ascii="Minion Pro SmBd Disp" w:eastAsiaTheme="majorEastAsia" w:hAnsi="Minion Pro SmBd Disp" w:cstheme="majorBidi"/>
       <w:b/>
       <w:bCs/>
       <w:color w:val="000000" w:themeColor="text1"/>
@@ -1418,7 +1451,7 @@
       <w:keepLines/>
     </w:pPr>
     <w:rPr>
-      <w:rFonts w:ascii="Minion Pro Semibold Display" w:hAnsi="Minion Pro Semibold Display"/>
+      <w:rFonts w:ascii="Minion Pro SmBd Disp" w:hAnsi="Minion Pro SmBd Disp"/>
       <w:b/>
       <w:bCs/>
       <w:sz w:val="36"/>
@@ -1434,7 +1467,7 @@
       <w:keepLines/>
     </w:pPr>
     <w:rPr>
-      <w:rFonts w:ascii="Minion Pro Semibold Display" w:hAnsi="Minion Pro Semibold Display"/>
+      <w:rFonts w:ascii="Minion Pro SmBd Disp" w:hAnsi="Minion Pro SmBd Disp"/>
       <w:b/>
       <w:bCs/>
       <w:sz w:val="28"/>
@@ -1452,7 +1485,7 @@
       <w:spacing w:before="300" w:after="300"/>
     </w:pPr>
     <w:rPr>
-      <w:rFonts w:ascii="Minion Pro Medium Cond" w:hAnsi="Minion Pro Medium Cond" w:cs="Times New Roman (Body CS)"/>
+      <w:rFonts w:ascii="Minion Pro Med Cond" w:hAnsi="Minion Pro Med Cond" w:cs="Times New Roman (Body CS)"/>
       <w:i/>
       <w:sz w:val="20"/>
       <w:szCs w:val="20"/>
@@ -1490,9 +1523,12 @@
     <w:uiPriority w:val="9"/>
     <w:unhideWhenUsed/>
     <w:qFormat/>
-    <w:rsid w:val="0005637E"/>
-    <w:rPr>
-      <w:rFonts w:ascii="Minion Pro Cond" w:hAnsi="Minion Pro Cond"/>
+    <w:rsid w:val="00530EF5"/>
+    <w:pPr>
+      <w:spacing w:line="240" w:lineRule="auto"/>
+    </w:pPr>
+    <w:rPr>
+      <w:sz w:val="20"/>
     </w:rPr>
   </w:style>
   <w:style w:type="table" w:customStyle="1" w:styleId="Table">
@@ -1536,7 +1572,7 @@
       <w:spacing w:after="120" w:line="240" w:lineRule="auto"/>
     </w:pPr>
     <w:rPr>
-      <w:rFonts w:ascii="Minion Pro Caption" w:hAnsi="Minion Pro Caption"/>
+      <w:rFonts w:ascii="Minion Pro Capt" w:hAnsi="Minion Pro Capt"/>
     </w:rPr>
   </w:style>
   <w:style w:type="paragraph" w:customStyle="1" w:styleId="TableCaption">
@@ -1551,7 +1587,7 @@
     <w:basedOn w:val="Caption"/>
     <w:rsid w:val="0005637E"/>
     <w:rPr>
-      <w:rFonts w:ascii="Minion Pro Cond Italic Caption" w:hAnsi="Minion Pro Cond Italic Caption"/>
+      <w:rFonts w:ascii="Minion Pro Cond Capt" w:hAnsi="Minion Pro Cond Capt"/>
       <w:iCs/>
     </w:rPr>
   </w:style>
@@ -1568,7 +1604,7 @@
       <w:spacing w:line="240" w:lineRule="auto"/>
     </w:pPr>
     <w:rPr>
-      <w:rFonts w:ascii="Minion Pro Caption" w:hAnsi="Minion Pro Caption"/>
+      <w:rFonts w:ascii="Minion Pro Capt" w:hAnsi="Minion Pro Capt"/>
     </w:rPr>
   </w:style>
   <w:style w:type="character" w:customStyle="1" w:styleId="CaptionChar">
@@ -1577,7 +1613,7 @@
     <w:link w:val="Caption"/>
     <w:rsid w:val="00B35687"/>
     <w:rPr>
-      <w:rFonts w:ascii="Minion Pro Caption" w:hAnsi="Minion Pro Caption"/>
+      <w:rFonts w:ascii="Minion Pro Capt" w:hAnsi="Minion Pro Capt"/>
     </w:rPr>
   </w:style>
   <w:style w:type="character" w:customStyle="1" w:styleId="VerbatimChar">
@@ -1593,7 +1629,7 @@
     <w:name w:val="footnote reference"/>
     <w:basedOn w:val="CaptionChar"/>
     <w:rPr>
-      <w:rFonts w:ascii="Minion Pro Caption" w:hAnsi="Minion Pro Caption"/>
+      <w:rFonts w:ascii="Minion Pro Capt" w:hAnsi="Minion Pro Capt"/>
       <w:vertAlign w:val="superscript"/>
     </w:rPr>
   </w:style>
@@ -1601,7 +1637,7 @@
     <w:name w:val="Hyperlink"/>
     <w:basedOn w:val="CaptionChar"/>
     <w:rPr>
-      <w:rFonts w:ascii="Minion Pro Caption" w:hAnsi="Minion Pro Caption"/>
+      <w:rFonts w:ascii="Minion Pro Capt" w:hAnsi="Minion Pro Capt"/>
       <w:color w:val="4F81BD" w:themeColor="accent1"/>
     </w:rPr>
   </w:style>
@@ -1612,13 +1648,12 @@
     <w:uiPriority w:val="39"/>
     <w:unhideWhenUsed/>
     <w:qFormat/>
-    <w:rsid w:val="0005637E"/>
+    <w:rsid w:val="00EB5849"/>
     <w:pPr>
       <w:spacing w:before="240" w:line="259" w:lineRule="auto"/>
       <w:outlineLvl w:val="9"/>
     </w:pPr>
     <w:rPr>
-      <w:rFonts w:ascii="Myriad Pro SemiCondensed" w:hAnsi="Myriad Pro SemiCondensed"/>
       <w:b/>
     </w:rPr>
   </w:style>

--- a/templates/rmd-minion-reference.docx
+++ b/templates/rmd-minion-reference.docx
@@ -1,6 +1,6 @@
 
 <file path=word/document.xml><?xml version="1.0" encoding="utf-8"?>
-<w:document xmlns:wpc="http://schemas.microsoft.com/office/word/2010/wordprocessingCanvas" xmlns:cx="http://schemas.microsoft.com/office/drawing/2014/chartex" xmlns:cx1="http://schemas.microsoft.com/office/drawing/2015/9/8/chartex" xmlns:cx2="http://schemas.microsoft.com/office/drawing/2015/10/21/chartex" xmlns:cx3="http://schemas.microsoft.com/office/drawing/2016/5/9/chartex" xmlns:cx4="http://schemas.microsoft.com/office/drawing/2016/5/10/chartex" xmlns:cx5="http://schemas.microsoft.com/office/drawing/2016/5/11/chartex" xmlns:cx6="http://schemas.microsoft.com/office/drawing/2016/5/12/chartex" xmlns:cx7="http://schemas.microsoft.com/office/drawing/2016/5/13/chartex" xmlns:cx8="http://schemas.microsoft.com/office/drawing/2016/5/14/chartex" xmlns:mc="http://schemas.openxmlformats.org/markup-compatibility/2006" xmlns:aink="http://schemas.microsoft.com/office/drawing/2016/ink" xmlns:am3d="http://schemas.microsoft.com/office/drawing/2017/model3d" xmlns:o="urn:schemas-microsoft-com:office:office" xmlns:oel="http://schemas.microsoft.com/office/2019/extlst" xmlns:r="http://schemas.openxmlformats.org/officeDocument/2006/relationships" xmlns:m="http://schemas.openxmlformats.org/officeDocument/2006/math" xmlns:v="urn:schemas-microsoft-com:vml" xmlns:wp14="http://schemas.microsoft.com/office/word/2010/wordprocessingDrawing" xmlns:wp="http://schemas.openxmlformats.org/drawingml/2006/wordprocessingDrawing" xmlns:w10="urn:schemas-microsoft-com:office:word" xmlns:w="http://schemas.openxmlformats.org/wordprocessingml/2006/main" xmlns:w14="http://schemas.microsoft.com/office/word/2010/wordml" xmlns:w15="http://schemas.microsoft.com/office/word/2012/wordml" xmlns:w16cex="http://schemas.microsoft.com/office/word/2018/wordml/cex" xmlns:w16cid="http://schemas.microsoft.com/office/word/2016/wordml/cid" xmlns:w16="http://schemas.microsoft.com/office/word/2018/wordml" xmlns:w16sdtdh="http://schemas.microsoft.com/office/word/2020/wordml/sdtdatahash" xmlns:w16se="http://schemas.microsoft.com/office/word/2015/wordml/symex" xmlns:wpg="http://schemas.microsoft.com/office/word/2010/wordprocessingGroup" xmlns:wpi="http://schemas.microsoft.com/office/word/2010/wordprocessingInk" xmlns:wne="http://schemas.microsoft.com/office/word/2006/wordml" xmlns:wps="http://schemas.microsoft.com/office/word/2010/wordprocessingShape" mc:Ignorable="w14 w15 w16se w16cid w16 w16cex w16sdtdh wp14">
+<w:document xmlns:wpc="http://schemas.microsoft.com/office/word/2010/wordprocessingCanvas" xmlns:cx="http://schemas.microsoft.com/office/drawing/2014/chartex" xmlns:cx1="http://schemas.microsoft.com/office/drawing/2015/9/8/chartex" xmlns:cx2="http://schemas.microsoft.com/office/drawing/2015/10/21/chartex" xmlns:cx3="http://schemas.microsoft.com/office/drawing/2016/5/9/chartex" xmlns:cx4="http://schemas.microsoft.com/office/drawing/2016/5/10/chartex" xmlns:cx5="http://schemas.microsoft.com/office/drawing/2016/5/11/chartex" xmlns:cx6="http://schemas.microsoft.com/office/drawing/2016/5/12/chartex" xmlns:cx7="http://schemas.microsoft.com/office/drawing/2016/5/13/chartex" xmlns:cx8="http://schemas.microsoft.com/office/drawing/2016/5/14/chartex" xmlns:mc="http://schemas.openxmlformats.org/markup-compatibility/2006" xmlns:aink="http://schemas.microsoft.com/office/drawing/2016/ink" xmlns:am3d="http://schemas.microsoft.com/office/drawing/2017/model3d" xmlns:o="urn:schemas-microsoft-com:office:office" xmlns:oel="http://schemas.microsoft.com/office/2019/extlst" xmlns:r="http://schemas.openxmlformats.org/officeDocument/2006/relationships" xmlns:m="http://schemas.openxmlformats.org/officeDocument/2006/math" xmlns:v="urn:schemas-microsoft-com:vml" xmlns:wp14="http://schemas.microsoft.com/office/word/2010/wordprocessingDrawing" xmlns:wp="http://schemas.openxmlformats.org/drawingml/2006/wordprocessingDrawing" xmlns:w10="urn:schemas-microsoft-com:office:word" xmlns:w="http://schemas.openxmlformats.org/wordprocessingml/2006/main" xmlns:w14="http://schemas.microsoft.com/office/word/2010/wordml" xmlns:w15="http://schemas.microsoft.com/office/word/2012/wordml" xmlns:w16cex="http://schemas.microsoft.com/office/word/2018/wordml/cex" xmlns:w16cid="http://schemas.microsoft.com/office/word/2016/wordml/cid" xmlns:w16="http://schemas.microsoft.com/office/word/2018/wordml" xmlns:w16du="http://schemas.microsoft.com/office/word/2023/wordml/word16du" xmlns:w16sdtdh="http://schemas.microsoft.com/office/word/2020/wordml/sdtdatahash" xmlns:w16se="http://schemas.microsoft.com/office/word/2015/wordml/symex" xmlns:wpg="http://schemas.microsoft.com/office/word/2010/wordprocessingGroup" xmlns:wpi="http://schemas.microsoft.com/office/word/2010/wordprocessingInk" xmlns:wne="http://schemas.microsoft.com/office/word/2006/wordml" xmlns:wps="http://schemas.microsoft.com/office/word/2010/wordprocessingShape" mc:Ignorable="w14 w15 w16se w16cid w16 w16cex w16sdtdh wp14">
   <w:body>
     <w:p>
       <w:pPr>
@@ -44,14 +44,340 @@
     </w:p>
     <w:p>
       <w:pPr>
+        <w:spacing w:before="0" w:after="200" w:line="240" w:lineRule="auto"/>
+        <w:rPr>
+          <w:rFonts w:ascii="Minion Pro Med Cond" w:hAnsi="Minion Pro Med Cond" w:cs="Times New Roman (Body CS)"/>
+          <w:i/>
+          <w:sz w:val="20"/>
+          <w:szCs w:val="20"/>
+        </w:rPr>
+      </w:pPr>
+      <w:r>
+        <w:br w:type="page"/>
+      </w:r>
+    </w:p>
+    <w:sdt>
+      <w:sdtPr>
+        <w:id w:val="553590492"/>
+        <w:docPartObj>
+          <w:docPartGallery w:val="Table of Contents"/>
+          <w:docPartUnique/>
+        </w:docPartObj>
+      </w:sdtPr>
+      <w:sdtEndPr>
+        <w:rPr>
+          <w:rFonts w:ascii="Minion Pro" w:eastAsiaTheme="minorHAnsi" w:hAnsi="Minion Pro" w:cstheme="minorBidi"/>
+          <w:smallCaps w:val="0"/>
+          <w:noProof/>
+          <w:color w:val="auto"/>
+          <w:sz w:val="22"/>
+          <w:szCs w:val="22"/>
+        </w:rPr>
+      </w:sdtEndPr>
+      <w:sdtContent>
+        <w:p>
+          <w:pPr>
+            <w:pStyle w:val="TOCHeading"/>
+          </w:pPr>
+          <w:r>
+            <w:t>Table of Contents</w:t>
+          </w:r>
+        </w:p>
+        <w:p>
+          <w:pPr>
+            <w:pStyle w:val="TOC1"/>
+            <w:tabs>
+              <w:tab w:val="right" w:leader="dot" w:pos="7910"/>
+            </w:tabs>
+            <w:rPr>
+              <w:rFonts w:eastAsiaTheme="minorEastAsia"/>
+              <w:b w:val="0"/>
+              <w:bCs w:val="0"/>
+              <w:noProof/>
+              <w:kern w:val="2"/>
+            </w:rPr>
+          </w:pPr>
+          <w:r>
+            <w:rPr>
+              <w:b w:val="0"/>
+              <w:bCs w:val="0"/>
+            </w:rPr>
+            <w:fldChar w:fldCharType="begin"/>
+          </w:r>
+          <w:r>
+            <w:instrText xml:space="preserve"> TOC \o "1-3" \h \z \u </w:instrText>
+          </w:r>
+          <w:r>
+            <w:rPr>
+              <w:b w:val="0"/>
+              <w:bCs w:val="0"/>
+            </w:rPr>
+            <w:fldChar w:fldCharType="separate"/>
+          </w:r>
+          <w:hyperlink w:anchor="_Toc132289487" w:history="1">
+            <w:r>
+              <w:rPr>
+                <w:rStyle w:val="Hyperlink"/>
+                <w:noProof/>
+              </w:rPr>
+              <w:t>heading 1</w:t>
+            </w:r>
+            <w:r>
+              <w:rPr>
+                <w:noProof/>
+                <w:webHidden/>
+              </w:rPr>
+              <w:tab/>
+            </w:r>
+            <w:r>
+              <w:rPr>
+                <w:noProof/>
+                <w:webHidden/>
+              </w:rPr>
+              <w:fldChar w:fldCharType="begin"/>
+            </w:r>
+            <w:r>
+              <w:rPr>
+                <w:noProof/>
+                <w:webHidden/>
+              </w:rPr>
+              <w:instrText xml:space="preserve"> PAGEREF _Toc132289487 \h </w:instrText>
+            </w:r>
+            <w:r>
+              <w:rPr>
+                <w:noProof/>
+                <w:webHidden/>
+              </w:rPr>
+            </w:r>
+            <w:r>
+              <w:rPr>
+                <w:noProof/>
+                <w:webHidden/>
+              </w:rPr>
+              <w:fldChar w:fldCharType="separate"/>
+            </w:r>
+            <w:r>
+              <w:rPr>
+                <w:noProof/>
+                <w:webHidden/>
+              </w:rPr>
+              <w:t>5</w:t>
+            </w:r>
+            <w:r>
+              <w:rPr>
+                <w:noProof/>
+                <w:webHidden/>
+              </w:rPr>
+              <w:fldChar w:fldCharType="end"/>
+            </w:r>
+          </w:hyperlink>
+        </w:p>
+        <w:p>
+          <w:pPr>
+            <w:pStyle w:val="TOC2"/>
+            <w:tabs>
+              <w:tab w:val="right" w:leader="dot" w:pos="7910"/>
+            </w:tabs>
+            <w:rPr>
+              <w:rFonts w:eastAsiaTheme="minorEastAsia"/>
+              <w:noProof/>
+              <w:kern w:val="2"/>
+              <w:sz w:val="24"/>
+              <w:szCs w:val="24"/>
+            </w:rPr>
+          </w:pPr>
+          <w:hyperlink w:anchor="_Toc132289488" w:history="1">
+            <w:r>
+              <w:rPr>
+                <w:rStyle w:val="Hyperlink"/>
+                <w:noProof/>
+              </w:rPr>
+              <w:t>Heading 2</w:t>
+            </w:r>
+            <w:r>
+              <w:rPr>
+                <w:noProof/>
+                <w:webHidden/>
+              </w:rPr>
+              <w:tab/>
+            </w:r>
+            <w:r>
+              <w:rPr>
+                <w:noProof/>
+                <w:webHidden/>
+              </w:rPr>
+              <w:fldChar w:fldCharType="begin"/>
+            </w:r>
+            <w:r>
+              <w:rPr>
+                <w:noProof/>
+                <w:webHidden/>
+              </w:rPr>
+              <w:instrText xml:space="preserve"> PAGEREF _Toc132289488 \h </w:instrText>
+            </w:r>
+            <w:r>
+              <w:rPr>
+                <w:noProof/>
+                <w:webHidden/>
+              </w:rPr>
+            </w:r>
+            <w:r>
+              <w:rPr>
+                <w:noProof/>
+                <w:webHidden/>
+              </w:rPr>
+              <w:fldChar w:fldCharType="separate"/>
+            </w:r>
+            <w:r>
+              <w:rPr>
+                <w:noProof/>
+                <w:webHidden/>
+              </w:rPr>
+              <w:t>5</w:t>
+            </w:r>
+            <w:r>
+              <w:rPr>
+                <w:noProof/>
+                <w:webHidden/>
+              </w:rPr>
+              <w:fldChar w:fldCharType="end"/>
+            </w:r>
+          </w:hyperlink>
+        </w:p>
+        <w:p>
+          <w:pPr>
+            <w:pStyle w:val="TOC3"/>
+            <w:tabs>
+              <w:tab w:val="right" w:leader="dot" w:pos="7910"/>
+            </w:tabs>
+            <w:rPr>
+              <w:rFonts w:eastAsiaTheme="minorEastAsia"/>
+              <w:noProof/>
+              <w:kern w:val="2"/>
+              <w:sz w:val="24"/>
+              <w:szCs w:val="24"/>
+            </w:rPr>
+          </w:pPr>
+          <w:hyperlink w:anchor="_Toc132289489" w:history="1">
+            <w:r>
+              <w:rPr>
+                <w:rStyle w:val="Hyperlink"/>
+                <w:noProof/>
+              </w:rPr>
+              <w:t>Heading 3</w:t>
+            </w:r>
+            <w:r>
+              <w:rPr>
+                <w:noProof/>
+                <w:webHidden/>
+              </w:rPr>
+              <w:tab/>
+            </w:r>
+            <w:r>
+              <w:rPr>
+                <w:noProof/>
+                <w:webHidden/>
+              </w:rPr>
+              <w:fldChar w:fldCharType="begin"/>
+            </w:r>
+            <w:r>
+              <w:rPr>
+                <w:noProof/>
+                <w:webHidden/>
+              </w:rPr>
+              <w:instrText xml:space="preserve"> PAGEREF _Toc132289489 \h </w:instrText>
+            </w:r>
+            <w:r>
+              <w:rPr>
+                <w:noProof/>
+                <w:webHidden/>
+              </w:rPr>
+            </w:r>
+            <w:r>
+              <w:rPr>
+                <w:noProof/>
+                <w:webHidden/>
+              </w:rPr>
+              <w:fldChar w:fldCharType="separate"/>
+            </w:r>
+            <w:r>
+              <w:rPr>
+                <w:noProof/>
+                <w:webHidden/>
+              </w:rPr>
+              <w:t>5</w:t>
+            </w:r>
+            <w:r>
+              <w:rPr>
+                <w:noProof/>
+                <w:webHidden/>
+              </w:rPr>
+              <w:fldChar w:fldCharType="end"/>
+            </w:r>
+          </w:hyperlink>
+        </w:p>
+        <w:p>
+          <w:r>
+            <w:rPr>
+              <w:b/>
+              <w:bCs/>
+              <w:noProof/>
+            </w:rPr>
+            <w:fldChar w:fldCharType="end"/>
+          </w:r>
+        </w:p>
+      </w:sdtContent>
+    </w:sdt>
+    <w:p>
+      <w:pPr>
+        <w:spacing w:before="0" w:after="200" w:line="240" w:lineRule="auto"/>
+        <w:rPr>
+          <w:rFonts w:ascii="Minion Pro Med Cond" w:hAnsi="Minion Pro Med Cond" w:cs="Times New Roman (Body CS)"/>
+          <w:i/>
+          <w:sz w:val="20"/>
+          <w:szCs w:val="20"/>
+        </w:rPr>
+      </w:pPr>
+      <w:r>
+        <w:br w:type="page"/>
+      </w:r>
+    </w:p>
+    <w:p>
+      <w:pPr>
+        <w:pStyle w:val="Abstract"/>
+      </w:pPr>
+    </w:p>
+    <w:p>
+      <w:pPr>
         <w:pStyle w:val="Heading1"/>
+        <w:sectPr>
+          <w:headerReference w:type="even" r:id="rId8"/>
+          <w:headerReference w:type="default" r:id="rId9"/>
+          <w:headerReference w:type="first" r:id="rId10"/>
+          <w:pgSz w:w="12240" w:h="15840"/>
+          <w:pgMar w:top="2160" w:right="2016" w:bottom="1728" w:left="2016" w:header="720" w:footer="720" w:gutter="288"/>
+          <w:cols w:space="720"/>
+          <w:titlePg/>
+          <w:docGrid w:linePitch="326"/>
+        </w:sectPr>
       </w:pPr>
       <w:bookmarkStart w:id="0" w:name="heading-1"/>
-      <w:r>
+    </w:p>
+    <w:p>
+      <w:pPr>
+        <w:pStyle w:val="Heading1"/>
+      </w:pPr>
+      <w:bookmarkStart w:id="1" w:name="_Toc132289487"/>
+      <w:r>
+        <w:lastRenderedPageBreak/>
         <w:t>h</w:t>
       </w:r>
       <w:r>
-        <w:t xml:space="preserve">eading 1 </w:t>
+        <w:t>eading 1</w:t>
+      </w:r>
+      <w:bookmarkEnd w:id="1"/>
+      <w:r>
+        <w:t xml:space="preserve"> </w:t>
       </w:r>
       <w:bookmarkEnd w:id="0"/>
     </w:p>
@@ -59,87 +385,100 @@
       <w:pPr>
         <w:pStyle w:val="Heading2"/>
       </w:pPr>
-      <w:bookmarkStart w:id="1" w:name="heading-2"/>
-      <w:r>
-        <w:t xml:space="preserve"> Heading 2 </w:t>
-      </w:r>
-      <w:bookmarkEnd w:id="1"/>
+      <w:bookmarkStart w:id="2" w:name="heading-2"/>
+      <w:r>
+        <w:t xml:space="preserve"> </w:t>
+      </w:r>
+      <w:bookmarkStart w:id="3" w:name="_Toc132289488"/>
+      <w:r>
+        <w:t>Heading 2</w:t>
+      </w:r>
+      <w:bookmarkEnd w:id="3"/>
+      <w:r>
+        <w:t xml:space="preserve"> </w:t>
+      </w:r>
+      <w:bookmarkEnd w:id="2"/>
     </w:p>
     <w:p>
       <w:pPr>
         <w:pStyle w:val="Heading3"/>
       </w:pPr>
-      <w:bookmarkStart w:id="2" w:name="heading-3"/>
+      <w:bookmarkStart w:id="4" w:name="heading-3"/>
       <w:r>
         <w:t xml:space="preserve"> </w:t>
       </w:r>
+      <w:bookmarkStart w:id="5" w:name="_Toc132289489"/>
       <w:r>
         <w:t>H</w:t>
       </w:r>
       <w:r>
-        <w:t xml:space="preserve">eading 3 </w:t>
-      </w:r>
-      <w:bookmarkEnd w:id="2"/>
+        <w:t>eading 3</w:t>
+      </w:r>
+      <w:bookmarkEnd w:id="5"/>
+      <w:r>
+        <w:t xml:space="preserve"> </w:t>
+      </w:r>
+      <w:bookmarkEnd w:id="4"/>
     </w:p>
     <w:p>
       <w:pPr>
         <w:pStyle w:val="Heading4"/>
       </w:pPr>
-      <w:bookmarkStart w:id="3" w:name="heading-4"/>
+      <w:bookmarkStart w:id="6" w:name="heading-4"/>
       <w:r>
         <w:t xml:space="preserve"> Heading 4 </w:t>
       </w:r>
-      <w:bookmarkEnd w:id="3"/>
+      <w:bookmarkEnd w:id="6"/>
     </w:p>
     <w:p>
       <w:pPr>
         <w:pStyle w:val="Heading5"/>
       </w:pPr>
-      <w:bookmarkStart w:id="4" w:name="heading-5"/>
+      <w:bookmarkStart w:id="7" w:name="heading-5"/>
       <w:r>
         <w:t xml:space="preserve"> Heading 5 </w:t>
       </w:r>
-      <w:bookmarkEnd w:id="4"/>
+      <w:bookmarkEnd w:id="7"/>
     </w:p>
     <w:p>
       <w:pPr>
         <w:pStyle w:val="Heading6"/>
       </w:pPr>
-      <w:bookmarkStart w:id="5" w:name="heading-6"/>
+      <w:bookmarkStart w:id="8" w:name="heading-6"/>
       <w:r>
         <w:t xml:space="preserve"> Heading 6 </w:t>
       </w:r>
-      <w:bookmarkEnd w:id="5"/>
+      <w:bookmarkEnd w:id="8"/>
     </w:p>
     <w:p>
       <w:pPr>
         <w:pStyle w:val="Heading7"/>
       </w:pPr>
-      <w:bookmarkStart w:id="6" w:name="heading-7"/>
+      <w:bookmarkStart w:id="9" w:name="heading-7"/>
       <w:r>
         <w:t xml:space="preserve"> Heading 7 </w:t>
       </w:r>
-      <w:bookmarkEnd w:id="6"/>
+      <w:bookmarkEnd w:id="9"/>
     </w:p>
     <w:p>
       <w:pPr>
         <w:pStyle w:val="Heading8"/>
       </w:pPr>
-      <w:bookmarkStart w:id="7" w:name="heading-8"/>
+      <w:bookmarkStart w:id="10" w:name="heading-8"/>
       <w:r>
         <w:t xml:space="preserve"> Heading 8 </w:t>
       </w:r>
-      <w:bookmarkEnd w:id="7"/>
+      <w:bookmarkEnd w:id="10"/>
     </w:p>
     <w:p>
       <w:pPr>
         <w:pStyle w:val="Heading9"/>
       </w:pPr>
-      <w:bookmarkStart w:id="8" w:name="heading-9"/>
+      <w:bookmarkStart w:id="11" w:name="heading-9"/>
       <w:r>
         <w:t xml:space="preserve"> Heading 9 </w:t>
       </w:r>
-      <w:bookmarkEnd w:id="8"/>
+      <w:bookmarkEnd w:id="11"/>
     </w:p>
     <w:p>
       <w:r>
@@ -151,7 +490,6 @@
         <w:pStyle w:val="BodyText"/>
       </w:pPr>
       <w:r>
-        <w:lastRenderedPageBreak/>
         <w:t xml:space="preserve"> Body Text. Body Text Char.    </w:t>
       </w:r>
       <w:r>
@@ -174,7 +512,7 @@
       <w:r>
         <w:t xml:space="preserve">    </w:t>
       </w:r>
-      <w:hyperlink r:id="rId7">
+      <w:hyperlink r:id="rId11">
         <w:r>
           <w:rPr>
             <w:rStyle w:val="Hyperlink"/>
@@ -320,6 +658,7 @@
         <w:pStyle w:val="DefinitionTerm"/>
       </w:pPr>
       <w:r>
+        <w:lastRenderedPageBreak/>
         <w:t xml:space="preserve"> </w:t>
       </w:r>
       <w:proofErr w:type="spellStart"/>
@@ -348,6 +687,7 @@
       </w:r>
     </w:p>
     <w:sectPr>
+      <w:type w:val="oddPage"/>
       <w:pgSz w:w="12240" w:h="15840"/>
       <w:pgMar w:top="2160" w:right="2016" w:bottom="1728" w:left="2016" w:header="720" w:footer="720" w:gutter="288"/>
       <w:cols w:space="720"/>
@@ -358,7 +698,7 @@
 </file>
 
 <file path=word/endnotes.xml><?xml version="1.0" encoding="utf-8"?>
-<w:endnotes xmlns:wpc="http://schemas.microsoft.com/office/word/2010/wordprocessingCanvas" xmlns:cx="http://schemas.microsoft.com/office/drawing/2014/chartex" xmlns:cx1="http://schemas.microsoft.com/office/drawing/2015/9/8/chartex" xmlns:cx2="http://schemas.microsoft.com/office/drawing/2015/10/21/chartex" xmlns:cx3="http://schemas.microsoft.com/office/drawing/2016/5/9/chartex" xmlns:cx4="http://schemas.microsoft.com/office/drawing/2016/5/10/chartex" xmlns:cx5="http://schemas.microsoft.com/office/drawing/2016/5/11/chartex" xmlns:cx6="http://schemas.microsoft.com/office/drawing/2016/5/12/chartex" xmlns:cx7="http://schemas.microsoft.com/office/drawing/2016/5/13/chartex" xmlns:cx8="http://schemas.microsoft.com/office/drawing/2016/5/14/chartex" xmlns:mc="http://schemas.openxmlformats.org/markup-compatibility/2006" xmlns:aink="http://schemas.microsoft.com/office/drawing/2016/ink" xmlns:am3d="http://schemas.microsoft.com/office/drawing/2017/model3d" xmlns:o="urn:schemas-microsoft-com:office:office" xmlns:oel="http://schemas.microsoft.com/office/2019/extlst" xmlns:r="http://schemas.openxmlformats.org/officeDocument/2006/relationships" xmlns:m="http://schemas.openxmlformats.org/officeDocument/2006/math" xmlns:v="urn:schemas-microsoft-com:vml" xmlns:wp14="http://schemas.microsoft.com/office/word/2010/wordprocessingDrawing" xmlns:wp="http://schemas.openxmlformats.org/drawingml/2006/wordprocessingDrawing" xmlns:w10="urn:schemas-microsoft-com:office:word" xmlns:w="http://schemas.openxmlformats.org/wordprocessingml/2006/main" xmlns:w14="http://schemas.microsoft.com/office/word/2010/wordml" xmlns:w15="http://schemas.microsoft.com/office/word/2012/wordml" xmlns:w16cex="http://schemas.microsoft.com/office/word/2018/wordml/cex" xmlns:w16cid="http://schemas.microsoft.com/office/word/2016/wordml/cid" xmlns:w16="http://schemas.microsoft.com/office/word/2018/wordml" xmlns:w16sdtdh="http://schemas.microsoft.com/office/word/2020/wordml/sdtdatahash" xmlns:w16se="http://schemas.microsoft.com/office/word/2015/wordml/symex" xmlns:wpg="http://schemas.microsoft.com/office/word/2010/wordprocessingGroup" xmlns:wpi="http://schemas.microsoft.com/office/word/2010/wordprocessingInk" xmlns:wne="http://schemas.microsoft.com/office/word/2006/wordml" xmlns:wps="http://schemas.microsoft.com/office/word/2010/wordprocessingShape" mc:Ignorable="w14 w15 w16se w16cid w16 w16cex w16sdtdh wp14">
+<w:endnotes xmlns:wpc="http://schemas.microsoft.com/office/word/2010/wordprocessingCanvas" xmlns:cx="http://schemas.microsoft.com/office/drawing/2014/chartex" xmlns:cx1="http://schemas.microsoft.com/office/drawing/2015/9/8/chartex" xmlns:cx2="http://schemas.microsoft.com/office/drawing/2015/10/21/chartex" xmlns:cx3="http://schemas.microsoft.com/office/drawing/2016/5/9/chartex" xmlns:cx4="http://schemas.microsoft.com/office/drawing/2016/5/10/chartex" xmlns:cx5="http://schemas.microsoft.com/office/drawing/2016/5/11/chartex" xmlns:cx6="http://schemas.microsoft.com/office/drawing/2016/5/12/chartex" xmlns:cx7="http://schemas.microsoft.com/office/drawing/2016/5/13/chartex" xmlns:cx8="http://schemas.microsoft.com/office/drawing/2016/5/14/chartex" xmlns:mc="http://schemas.openxmlformats.org/markup-compatibility/2006" xmlns:aink="http://schemas.microsoft.com/office/drawing/2016/ink" xmlns:am3d="http://schemas.microsoft.com/office/drawing/2017/model3d" xmlns:o="urn:schemas-microsoft-com:office:office" xmlns:oel="http://schemas.microsoft.com/office/2019/extlst" xmlns:r="http://schemas.openxmlformats.org/officeDocument/2006/relationships" xmlns:m="http://schemas.openxmlformats.org/officeDocument/2006/math" xmlns:v="urn:schemas-microsoft-com:vml" xmlns:wp14="http://schemas.microsoft.com/office/word/2010/wordprocessingDrawing" xmlns:wp="http://schemas.openxmlformats.org/drawingml/2006/wordprocessingDrawing" xmlns:w10="urn:schemas-microsoft-com:office:word" xmlns:w="http://schemas.openxmlformats.org/wordprocessingml/2006/main" xmlns:w14="http://schemas.microsoft.com/office/word/2010/wordml" xmlns:w15="http://schemas.microsoft.com/office/word/2012/wordml" xmlns:w16cex="http://schemas.microsoft.com/office/word/2018/wordml/cex" xmlns:w16cid="http://schemas.microsoft.com/office/word/2016/wordml/cid" xmlns:w16="http://schemas.microsoft.com/office/word/2018/wordml" xmlns:w16du="http://schemas.microsoft.com/office/word/2023/wordml/word16du" xmlns:w16sdtdh="http://schemas.microsoft.com/office/word/2020/wordml/sdtdatahash" xmlns:w16se="http://schemas.microsoft.com/office/word/2015/wordml/symex" xmlns:wpg="http://schemas.microsoft.com/office/word/2010/wordprocessingGroup" xmlns:wpi="http://schemas.microsoft.com/office/word/2010/wordprocessingInk" xmlns:wne="http://schemas.microsoft.com/office/word/2006/wordml" xmlns:wps="http://schemas.microsoft.com/office/word/2010/wordprocessingShape" mc:Ignorable="w14 w15 w16se w16cid w16 w16cex w16sdtdh wp14">
   <w:endnote w:type="separator" w:id="-1">
     <w:p>
       <w:r>
@@ -377,7 +717,7 @@
 </file>
 
 <file path=word/footnotes.xml><?xml version="1.0" encoding="utf-8"?>
-<w:footnotes xmlns:wpc="http://schemas.microsoft.com/office/word/2010/wordprocessingCanvas" xmlns:cx="http://schemas.microsoft.com/office/drawing/2014/chartex" xmlns:cx1="http://schemas.microsoft.com/office/drawing/2015/9/8/chartex" xmlns:cx2="http://schemas.microsoft.com/office/drawing/2015/10/21/chartex" xmlns:cx3="http://schemas.microsoft.com/office/drawing/2016/5/9/chartex" xmlns:cx4="http://schemas.microsoft.com/office/drawing/2016/5/10/chartex" xmlns:cx5="http://schemas.microsoft.com/office/drawing/2016/5/11/chartex" xmlns:cx6="http://schemas.microsoft.com/office/drawing/2016/5/12/chartex" xmlns:cx7="http://schemas.microsoft.com/office/drawing/2016/5/13/chartex" xmlns:cx8="http://schemas.microsoft.com/office/drawing/2016/5/14/chartex" xmlns:mc="http://schemas.openxmlformats.org/markup-compatibility/2006" xmlns:aink="http://schemas.microsoft.com/office/drawing/2016/ink" xmlns:am3d="http://schemas.microsoft.com/office/drawing/2017/model3d" xmlns:o="urn:schemas-microsoft-com:office:office" xmlns:oel="http://schemas.microsoft.com/office/2019/extlst" xmlns:r="http://schemas.openxmlformats.org/officeDocument/2006/relationships" xmlns:m="http://schemas.openxmlformats.org/officeDocument/2006/math" xmlns:v="urn:schemas-microsoft-com:vml" xmlns:wp14="http://schemas.microsoft.com/office/word/2010/wordprocessingDrawing" xmlns:wp="http://schemas.openxmlformats.org/drawingml/2006/wordprocessingDrawing" xmlns:w10="urn:schemas-microsoft-com:office:word" xmlns:w="http://schemas.openxmlformats.org/wordprocessingml/2006/main" xmlns:w14="http://schemas.microsoft.com/office/word/2010/wordml" xmlns:w15="http://schemas.microsoft.com/office/word/2012/wordml" xmlns:w16cex="http://schemas.microsoft.com/office/word/2018/wordml/cex" xmlns:w16cid="http://schemas.microsoft.com/office/word/2016/wordml/cid" xmlns:w16="http://schemas.microsoft.com/office/word/2018/wordml" xmlns:w16sdtdh="http://schemas.microsoft.com/office/word/2020/wordml/sdtdatahash" xmlns:w16se="http://schemas.microsoft.com/office/word/2015/wordml/symex" xmlns:wpg="http://schemas.microsoft.com/office/word/2010/wordprocessingGroup" xmlns:wpi="http://schemas.microsoft.com/office/word/2010/wordprocessingInk" xmlns:wne="http://schemas.microsoft.com/office/word/2006/wordml" xmlns:wps="http://schemas.microsoft.com/office/word/2010/wordprocessingShape" mc:Ignorable="w14 w15 w16se w16cid w16 w16cex w16sdtdh wp14">
+<w:footnotes xmlns:wpc="http://schemas.microsoft.com/office/word/2010/wordprocessingCanvas" xmlns:cx="http://schemas.microsoft.com/office/drawing/2014/chartex" xmlns:cx1="http://schemas.microsoft.com/office/drawing/2015/9/8/chartex" xmlns:cx2="http://schemas.microsoft.com/office/drawing/2015/10/21/chartex" xmlns:cx3="http://schemas.microsoft.com/office/drawing/2016/5/9/chartex" xmlns:cx4="http://schemas.microsoft.com/office/drawing/2016/5/10/chartex" xmlns:cx5="http://schemas.microsoft.com/office/drawing/2016/5/11/chartex" xmlns:cx6="http://schemas.microsoft.com/office/drawing/2016/5/12/chartex" xmlns:cx7="http://schemas.microsoft.com/office/drawing/2016/5/13/chartex" xmlns:cx8="http://schemas.microsoft.com/office/drawing/2016/5/14/chartex" xmlns:mc="http://schemas.openxmlformats.org/markup-compatibility/2006" xmlns:aink="http://schemas.microsoft.com/office/drawing/2016/ink" xmlns:am3d="http://schemas.microsoft.com/office/drawing/2017/model3d" xmlns:o="urn:schemas-microsoft-com:office:office" xmlns:oel="http://schemas.microsoft.com/office/2019/extlst" xmlns:r="http://schemas.openxmlformats.org/officeDocument/2006/relationships" xmlns:m="http://schemas.openxmlformats.org/officeDocument/2006/math" xmlns:v="urn:schemas-microsoft-com:vml" xmlns:wp14="http://schemas.microsoft.com/office/word/2010/wordprocessingDrawing" xmlns:wp="http://schemas.openxmlformats.org/drawingml/2006/wordprocessingDrawing" xmlns:w10="urn:schemas-microsoft-com:office:word" xmlns:w="http://schemas.openxmlformats.org/wordprocessingml/2006/main" xmlns:w14="http://schemas.microsoft.com/office/word/2010/wordml" xmlns:w15="http://schemas.microsoft.com/office/word/2012/wordml" xmlns:w16cex="http://schemas.microsoft.com/office/word/2018/wordml/cex" xmlns:w16cid="http://schemas.microsoft.com/office/word/2016/wordml/cid" xmlns:w16="http://schemas.microsoft.com/office/word/2018/wordml" xmlns:w16du="http://schemas.microsoft.com/office/word/2023/wordml/word16du" xmlns:w16sdtdh="http://schemas.microsoft.com/office/word/2020/wordml/sdtdatahash" xmlns:w16se="http://schemas.microsoft.com/office/word/2015/wordml/symex" xmlns:wpg="http://schemas.microsoft.com/office/word/2010/wordprocessingGroup" xmlns:wpi="http://schemas.microsoft.com/office/word/2010/wordprocessingInk" xmlns:wne="http://schemas.microsoft.com/office/word/2006/wordml" xmlns:wps="http://schemas.microsoft.com/office/word/2010/wordprocessingShape" mc:Ignorable="w14 w15 w16se w16cid w16 w16cex w16sdtdh wp14">
   <w:footnote w:type="separator" w:id="-1">
     <w:p>
       <w:r>
@@ -411,8 +751,153 @@
 </w:footnotes>
 </file>
 
+<file path=word/header1.xml><?xml version="1.0" encoding="utf-8"?>
+<w:hdr xmlns:wpc="http://schemas.microsoft.com/office/word/2010/wordprocessingCanvas" xmlns:cx="http://schemas.microsoft.com/office/drawing/2014/chartex" xmlns:cx1="http://schemas.microsoft.com/office/drawing/2015/9/8/chartex" xmlns:cx2="http://schemas.microsoft.com/office/drawing/2015/10/21/chartex" xmlns:cx3="http://schemas.microsoft.com/office/drawing/2016/5/9/chartex" xmlns:cx4="http://schemas.microsoft.com/office/drawing/2016/5/10/chartex" xmlns:cx5="http://schemas.microsoft.com/office/drawing/2016/5/11/chartex" xmlns:cx6="http://schemas.microsoft.com/office/drawing/2016/5/12/chartex" xmlns:cx7="http://schemas.microsoft.com/office/drawing/2016/5/13/chartex" xmlns:cx8="http://schemas.microsoft.com/office/drawing/2016/5/14/chartex" xmlns:mc="http://schemas.openxmlformats.org/markup-compatibility/2006" xmlns:aink="http://schemas.microsoft.com/office/drawing/2016/ink" xmlns:am3d="http://schemas.microsoft.com/office/drawing/2017/model3d" xmlns:o="urn:schemas-microsoft-com:office:office" xmlns:oel="http://schemas.microsoft.com/office/2019/extlst" xmlns:r="http://schemas.openxmlformats.org/officeDocument/2006/relationships" xmlns:m="http://schemas.openxmlformats.org/officeDocument/2006/math" xmlns:v="urn:schemas-microsoft-com:vml" xmlns:wp14="http://schemas.microsoft.com/office/word/2010/wordprocessingDrawing" xmlns:wp="http://schemas.openxmlformats.org/drawingml/2006/wordprocessingDrawing" xmlns:w10="urn:schemas-microsoft-com:office:word" xmlns:w="http://schemas.openxmlformats.org/wordprocessingml/2006/main" xmlns:w14="http://schemas.microsoft.com/office/word/2010/wordml" xmlns:w15="http://schemas.microsoft.com/office/word/2012/wordml" xmlns:w16cex="http://schemas.microsoft.com/office/word/2018/wordml/cex" xmlns:w16cid="http://schemas.microsoft.com/office/word/2016/wordml/cid" xmlns:w16="http://schemas.microsoft.com/office/word/2018/wordml" xmlns:w16du="http://schemas.microsoft.com/office/word/2023/wordml/word16du" xmlns:w16sdtdh="http://schemas.microsoft.com/office/word/2020/wordml/sdtdatahash" xmlns:w16se="http://schemas.microsoft.com/office/word/2015/wordml/symex" xmlns:wpg="http://schemas.microsoft.com/office/word/2010/wordprocessingGroup" xmlns:wpi="http://schemas.microsoft.com/office/word/2010/wordprocessingInk" xmlns:wne="http://schemas.microsoft.com/office/word/2006/wordml" xmlns:wps="http://schemas.microsoft.com/office/word/2010/wordprocessingShape" mc:Ignorable="w14 w15 w16se w16cid w16 w16cex w16sdtdh wp14">
+  <w:sdt>
+    <w:sdtPr>
+      <w:rPr>
+        <w:rStyle w:val="PageNumber"/>
+      </w:rPr>
+      <w:id w:val="1585874655"/>
+      <w:docPartObj>
+        <w:docPartGallery w:val="Page Numbers (Top of Page)"/>
+        <w:docPartUnique/>
+      </w:docPartObj>
+    </w:sdtPr>
+    <w:sdtContent>
+      <w:p>
+        <w:pPr>
+          <w:pStyle w:val="Header"/>
+          <w:framePr w:wrap="none" w:vAnchor="text" w:hAnchor="margin" w:xAlign="outside" w:y="1"/>
+          <w:rPr>
+            <w:rStyle w:val="PageNumber"/>
+          </w:rPr>
+        </w:pPr>
+        <w:r>
+          <w:rPr>
+            <w:rStyle w:val="PageNumber"/>
+          </w:rPr>
+          <w:fldChar w:fldCharType="begin"/>
+        </w:r>
+        <w:r>
+          <w:rPr>
+            <w:rStyle w:val="PageNumber"/>
+          </w:rPr>
+          <w:instrText xml:space="preserve"> PAGE </w:instrText>
+        </w:r>
+        <w:r>
+          <w:rPr>
+            <w:rStyle w:val="PageNumber"/>
+          </w:rPr>
+          <w:fldChar w:fldCharType="separate"/>
+        </w:r>
+        <w:r>
+          <w:rPr>
+            <w:rStyle w:val="PageNumber"/>
+            <w:noProof/>
+          </w:rPr>
+          <w:t>2</w:t>
+        </w:r>
+        <w:r>
+          <w:rPr>
+            <w:rStyle w:val="PageNumber"/>
+          </w:rPr>
+          <w:fldChar w:fldCharType="end"/>
+        </w:r>
+      </w:p>
+    </w:sdtContent>
+  </w:sdt>
+  <w:p>
+    <w:pPr>
+      <w:pStyle w:val="Header"/>
+      <w:ind w:right="360" w:firstLine="360"/>
+    </w:pPr>
+  </w:p>
+</w:hdr>
+</file>
+
+<file path=word/header2.xml><?xml version="1.0" encoding="utf-8"?>
+<w:hdr xmlns:wpc="http://schemas.microsoft.com/office/word/2010/wordprocessingCanvas" xmlns:cx="http://schemas.microsoft.com/office/drawing/2014/chartex" xmlns:cx1="http://schemas.microsoft.com/office/drawing/2015/9/8/chartex" xmlns:cx2="http://schemas.microsoft.com/office/drawing/2015/10/21/chartex" xmlns:cx3="http://schemas.microsoft.com/office/drawing/2016/5/9/chartex" xmlns:cx4="http://schemas.microsoft.com/office/drawing/2016/5/10/chartex" xmlns:cx5="http://schemas.microsoft.com/office/drawing/2016/5/11/chartex" xmlns:cx6="http://schemas.microsoft.com/office/drawing/2016/5/12/chartex" xmlns:cx7="http://schemas.microsoft.com/office/drawing/2016/5/13/chartex" xmlns:cx8="http://schemas.microsoft.com/office/drawing/2016/5/14/chartex" xmlns:mc="http://schemas.openxmlformats.org/markup-compatibility/2006" xmlns:aink="http://schemas.microsoft.com/office/drawing/2016/ink" xmlns:am3d="http://schemas.microsoft.com/office/drawing/2017/model3d" xmlns:o="urn:schemas-microsoft-com:office:office" xmlns:oel="http://schemas.microsoft.com/office/2019/extlst" xmlns:r="http://schemas.openxmlformats.org/officeDocument/2006/relationships" xmlns:m="http://schemas.openxmlformats.org/officeDocument/2006/math" xmlns:v="urn:schemas-microsoft-com:vml" xmlns:wp14="http://schemas.microsoft.com/office/word/2010/wordprocessingDrawing" xmlns:wp="http://schemas.openxmlformats.org/drawingml/2006/wordprocessingDrawing" xmlns:w10="urn:schemas-microsoft-com:office:word" xmlns:w="http://schemas.openxmlformats.org/wordprocessingml/2006/main" xmlns:w14="http://schemas.microsoft.com/office/word/2010/wordml" xmlns:w15="http://schemas.microsoft.com/office/word/2012/wordml" xmlns:w16cex="http://schemas.microsoft.com/office/word/2018/wordml/cex" xmlns:w16cid="http://schemas.microsoft.com/office/word/2016/wordml/cid" xmlns:w16="http://schemas.microsoft.com/office/word/2018/wordml" xmlns:w16du="http://schemas.microsoft.com/office/word/2023/wordml/word16du" xmlns:w16sdtdh="http://schemas.microsoft.com/office/word/2020/wordml/sdtdatahash" xmlns:w16se="http://schemas.microsoft.com/office/word/2015/wordml/symex" xmlns:wpg="http://schemas.microsoft.com/office/word/2010/wordprocessingGroup" xmlns:wpi="http://schemas.microsoft.com/office/word/2010/wordprocessingInk" xmlns:wne="http://schemas.microsoft.com/office/word/2006/wordml" xmlns:wps="http://schemas.microsoft.com/office/word/2010/wordprocessingShape" mc:Ignorable="w14 w15 w16se w16cid w16 w16cex w16sdtdh wp14">
+  <w:sdt>
+    <w:sdtPr>
+      <w:rPr>
+        <w:rStyle w:val="PageNumber"/>
+      </w:rPr>
+      <w:id w:val="-90788115"/>
+      <w:docPartObj>
+        <w:docPartGallery w:val="Page Numbers (Top of Page)"/>
+        <w:docPartUnique/>
+      </w:docPartObj>
+    </w:sdtPr>
+    <w:sdtContent>
+      <w:p>
+        <w:pPr>
+          <w:pStyle w:val="Header"/>
+          <w:framePr w:wrap="none" w:vAnchor="text" w:hAnchor="margin" w:xAlign="outside" w:y="1"/>
+          <w:rPr>
+            <w:rStyle w:val="PageNumber"/>
+          </w:rPr>
+        </w:pPr>
+        <w:r>
+          <w:rPr>
+            <w:rStyle w:val="PageNumber"/>
+          </w:rPr>
+          <w:fldChar w:fldCharType="begin"/>
+        </w:r>
+        <w:r>
+          <w:rPr>
+            <w:rStyle w:val="PageNumber"/>
+          </w:rPr>
+          <w:instrText xml:space="preserve"> PAGE </w:instrText>
+        </w:r>
+        <w:r>
+          <w:rPr>
+            <w:rStyle w:val="PageNumber"/>
+          </w:rPr>
+          <w:fldChar w:fldCharType="separate"/>
+        </w:r>
+        <w:r>
+          <w:rPr>
+            <w:rStyle w:val="PageNumber"/>
+            <w:noProof/>
+          </w:rPr>
+          <w:t>3</w:t>
+        </w:r>
+        <w:r>
+          <w:rPr>
+            <w:rStyle w:val="PageNumber"/>
+          </w:rPr>
+          <w:fldChar w:fldCharType="end"/>
+        </w:r>
+      </w:p>
+    </w:sdtContent>
+  </w:sdt>
+  <w:p>
+    <w:pPr>
+      <w:pStyle w:val="Header"/>
+      <w:ind w:right="360" w:firstLine="360"/>
+    </w:pPr>
+  </w:p>
+</w:hdr>
+</file>
+
+<file path=word/header3.xml><?xml version="1.0" encoding="utf-8"?>
+<w:hdr xmlns:wpc="http://schemas.microsoft.com/office/word/2010/wordprocessingCanvas" xmlns:cx="http://schemas.microsoft.com/office/drawing/2014/chartex" xmlns:cx1="http://schemas.microsoft.com/office/drawing/2015/9/8/chartex" xmlns:cx2="http://schemas.microsoft.com/office/drawing/2015/10/21/chartex" xmlns:cx3="http://schemas.microsoft.com/office/drawing/2016/5/9/chartex" xmlns:cx4="http://schemas.microsoft.com/office/drawing/2016/5/10/chartex" xmlns:cx5="http://schemas.microsoft.com/office/drawing/2016/5/11/chartex" xmlns:cx6="http://schemas.microsoft.com/office/drawing/2016/5/12/chartex" xmlns:cx7="http://schemas.microsoft.com/office/drawing/2016/5/13/chartex" xmlns:cx8="http://schemas.microsoft.com/office/drawing/2016/5/14/chartex" xmlns:mc="http://schemas.openxmlformats.org/markup-compatibility/2006" xmlns:aink="http://schemas.microsoft.com/office/drawing/2016/ink" xmlns:am3d="http://schemas.microsoft.com/office/drawing/2017/model3d" xmlns:o="urn:schemas-microsoft-com:office:office" xmlns:oel="http://schemas.microsoft.com/office/2019/extlst" xmlns:r="http://schemas.openxmlformats.org/officeDocument/2006/relationships" xmlns:m="http://schemas.openxmlformats.org/officeDocument/2006/math" xmlns:v="urn:schemas-microsoft-com:vml" xmlns:wp14="http://schemas.microsoft.com/office/word/2010/wordprocessingDrawing" xmlns:wp="http://schemas.openxmlformats.org/drawingml/2006/wordprocessingDrawing" xmlns:w10="urn:schemas-microsoft-com:office:word" xmlns:w="http://schemas.openxmlformats.org/wordprocessingml/2006/main" xmlns:w14="http://schemas.microsoft.com/office/word/2010/wordml" xmlns:w15="http://schemas.microsoft.com/office/word/2012/wordml" xmlns:w16cex="http://schemas.microsoft.com/office/word/2018/wordml/cex" xmlns:w16cid="http://schemas.microsoft.com/office/word/2016/wordml/cid" xmlns:w16="http://schemas.microsoft.com/office/word/2018/wordml" xmlns:w16du="http://schemas.microsoft.com/office/word/2023/wordml/word16du" xmlns:w16sdtdh="http://schemas.microsoft.com/office/word/2020/wordml/sdtdatahash" xmlns:w16se="http://schemas.microsoft.com/office/word/2015/wordml/symex" xmlns:wpg="http://schemas.microsoft.com/office/word/2010/wordprocessingGroup" xmlns:wpi="http://schemas.microsoft.com/office/word/2010/wordprocessingInk" xmlns:wne="http://schemas.microsoft.com/office/word/2006/wordml" xmlns:wps="http://schemas.microsoft.com/office/word/2010/wordprocessingShape" mc:Ignorable="w14 w15 w16se w16cid w16 w16cex w16sdtdh wp14">
+  <w:p>
+    <w:pPr>
+      <w:pStyle w:val="Header"/>
+    </w:pPr>
+  </w:p>
+  <w:p>
+    <w:pPr>
+      <w:pStyle w:val="Header"/>
+    </w:pPr>
+  </w:p>
+</w:hdr>
+</file>
+
 <file path=word/numbering.xml><?xml version="1.0" encoding="utf-8"?>
-<w:numbering xmlns:wpc="http://schemas.microsoft.com/office/word/2010/wordprocessingCanvas" xmlns:cx="http://schemas.microsoft.com/office/drawing/2014/chartex" xmlns:cx1="http://schemas.microsoft.com/office/drawing/2015/9/8/chartex" xmlns:cx2="http://schemas.microsoft.com/office/drawing/2015/10/21/chartex" xmlns:cx3="http://schemas.microsoft.com/office/drawing/2016/5/9/chartex" xmlns:cx4="http://schemas.microsoft.com/office/drawing/2016/5/10/chartex" xmlns:cx5="http://schemas.microsoft.com/office/drawing/2016/5/11/chartex" xmlns:cx6="http://schemas.microsoft.com/office/drawing/2016/5/12/chartex" xmlns:cx7="http://schemas.microsoft.com/office/drawing/2016/5/13/chartex" xmlns:cx8="http://schemas.microsoft.com/office/drawing/2016/5/14/chartex" xmlns:mc="http://schemas.openxmlformats.org/markup-compatibility/2006" xmlns:aink="http://schemas.microsoft.com/office/drawing/2016/ink" xmlns:am3d="http://schemas.microsoft.com/office/drawing/2017/model3d" xmlns:o="urn:schemas-microsoft-com:office:office" xmlns:oel="http://schemas.microsoft.com/office/2019/extlst" xmlns:r="http://schemas.openxmlformats.org/officeDocument/2006/relationships" xmlns:m="http://schemas.openxmlformats.org/officeDocument/2006/math" xmlns:v="urn:schemas-microsoft-com:vml" xmlns:wp14="http://schemas.microsoft.com/office/word/2010/wordprocessingDrawing" xmlns:wp="http://schemas.openxmlformats.org/drawingml/2006/wordprocessingDrawing" xmlns:w10="urn:schemas-microsoft-com:office:word" xmlns:w="http://schemas.openxmlformats.org/wordprocessingml/2006/main" xmlns:w14="http://schemas.microsoft.com/office/word/2010/wordml" xmlns:w15="http://schemas.microsoft.com/office/word/2012/wordml" xmlns:w16cex="http://schemas.microsoft.com/office/word/2018/wordml/cex" xmlns:w16cid="http://schemas.microsoft.com/office/word/2016/wordml/cid" xmlns:w16="http://schemas.microsoft.com/office/word/2018/wordml" xmlns:w16sdtdh="http://schemas.microsoft.com/office/word/2020/wordml/sdtdatahash" xmlns:w16se="http://schemas.microsoft.com/office/word/2015/wordml/symex" xmlns:wpg="http://schemas.microsoft.com/office/word/2010/wordprocessingGroup" xmlns:wpi="http://schemas.microsoft.com/office/word/2010/wordprocessingInk" xmlns:wne="http://schemas.microsoft.com/office/word/2006/wordml" xmlns:wps="http://schemas.microsoft.com/office/word/2010/wordprocessingShape" mc:Ignorable="w14 w15 w16se w16cid w16 w16cex w16sdtdh wp14">
+<w:numbering xmlns:wpc="http://schemas.microsoft.com/office/word/2010/wordprocessingCanvas" xmlns:cx="http://schemas.microsoft.com/office/drawing/2014/chartex" xmlns:cx1="http://schemas.microsoft.com/office/drawing/2015/9/8/chartex" xmlns:cx2="http://schemas.microsoft.com/office/drawing/2015/10/21/chartex" xmlns:cx3="http://schemas.microsoft.com/office/drawing/2016/5/9/chartex" xmlns:cx4="http://schemas.microsoft.com/office/drawing/2016/5/10/chartex" xmlns:cx5="http://schemas.microsoft.com/office/drawing/2016/5/11/chartex" xmlns:cx6="http://schemas.microsoft.com/office/drawing/2016/5/12/chartex" xmlns:cx7="http://schemas.microsoft.com/office/drawing/2016/5/13/chartex" xmlns:cx8="http://schemas.microsoft.com/office/drawing/2016/5/14/chartex" xmlns:mc="http://schemas.openxmlformats.org/markup-compatibility/2006" xmlns:aink="http://schemas.microsoft.com/office/drawing/2016/ink" xmlns:am3d="http://schemas.microsoft.com/office/drawing/2017/model3d" xmlns:o="urn:schemas-microsoft-com:office:office" xmlns:oel="http://schemas.microsoft.com/office/2019/extlst" xmlns:r="http://schemas.openxmlformats.org/officeDocument/2006/relationships" xmlns:m="http://schemas.openxmlformats.org/officeDocument/2006/math" xmlns:v="urn:schemas-microsoft-com:vml" xmlns:wp14="http://schemas.microsoft.com/office/word/2010/wordprocessingDrawing" xmlns:wp="http://schemas.openxmlformats.org/drawingml/2006/wordprocessingDrawing" xmlns:w10="urn:schemas-microsoft-com:office:word" xmlns:w="http://schemas.openxmlformats.org/wordprocessingml/2006/main" xmlns:w14="http://schemas.microsoft.com/office/word/2010/wordml" xmlns:w15="http://schemas.microsoft.com/office/word/2012/wordml" xmlns:w16cex="http://schemas.microsoft.com/office/word/2018/wordml/cex" xmlns:w16cid="http://schemas.microsoft.com/office/word/2016/wordml/cid" xmlns:w16="http://schemas.microsoft.com/office/word/2018/wordml" xmlns:w16du="http://schemas.microsoft.com/office/word/2023/wordml/word16du" xmlns:w16sdtdh="http://schemas.microsoft.com/office/word/2020/wordml/sdtdatahash" xmlns:w16se="http://schemas.microsoft.com/office/word/2015/wordml/symex" xmlns:wpg="http://schemas.microsoft.com/office/word/2010/wordprocessingGroup" xmlns:wpi="http://schemas.microsoft.com/office/word/2010/wordprocessingInk" xmlns:wne="http://schemas.microsoft.com/office/word/2006/wordml" xmlns:wps="http://schemas.microsoft.com/office/word/2010/wordprocessingShape" mc:Ignorable="w14 w15 w16se w16cid w16 w16cex w16sdtdh wp14">
   <w:abstractNum w:abstractNumId="0" w15:restartNumberingAfterBreak="0">
     <w:nsid w:val="FFFFFF7C"/>
     <w:multiLevelType w:val="singleLevel"/>
@@ -851,9 +1336,9 @@
     <w:lsdException w:name="index 7" w:semiHidden="1" w:unhideWhenUsed="1"/>
     <w:lsdException w:name="index 8" w:semiHidden="1" w:unhideWhenUsed="1"/>
     <w:lsdException w:name="index 9" w:semiHidden="1" w:unhideWhenUsed="1"/>
-    <w:lsdException w:name="toc 1" w:semiHidden="1" w:unhideWhenUsed="1"/>
-    <w:lsdException w:name="toc 2" w:semiHidden="1" w:unhideWhenUsed="1"/>
-    <w:lsdException w:name="toc 3" w:semiHidden="1" w:unhideWhenUsed="1"/>
+    <w:lsdException w:name="toc 1" w:semiHidden="1" w:uiPriority="39" w:unhideWhenUsed="1"/>
+    <w:lsdException w:name="toc 2" w:semiHidden="1" w:uiPriority="39" w:unhideWhenUsed="1"/>
+    <w:lsdException w:name="toc 3" w:semiHidden="1" w:uiPriority="39" w:unhideWhenUsed="1"/>
     <w:lsdException w:name="toc 4" w:semiHidden="1" w:unhideWhenUsed="1"/>
     <w:lsdException w:name="toc 5" w:semiHidden="1" w:unhideWhenUsed="1"/>
     <w:lsdException w:name="toc 6" w:semiHidden="1" w:unhideWhenUsed="1"/>
@@ -863,7 +1348,7 @@
     <w:lsdException w:name="Normal Indent" w:semiHidden="1" w:unhideWhenUsed="1"/>
     <w:lsdException w:name="footnote text" w:semiHidden="1" w:unhideWhenUsed="1"/>
     <w:lsdException w:name="annotation text" w:semiHidden="1" w:unhideWhenUsed="1"/>
-    <w:lsdException w:name="header" w:semiHidden="1" w:unhideWhenUsed="1"/>
+    <w:lsdException w:name="header" w:semiHidden="1" w:uiPriority="99" w:unhideWhenUsed="1"/>
     <w:lsdException w:name="footer" w:semiHidden="1" w:unhideWhenUsed="1"/>
     <w:lsdException w:name="index heading" w:semiHidden="1" w:unhideWhenUsed="1"/>
     <w:lsdException w:name="caption" w:semiHidden="1" w:unhideWhenUsed="1"/>
@@ -904,7 +1389,7 @@
     <w:lsdException w:name="Body Text Indent 2" w:semiHidden="1" w:unhideWhenUsed="1"/>
     <w:lsdException w:name="Body Text Indent 3" w:semiHidden="1" w:unhideWhenUsed="1"/>
     <w:lsdException w:name="Block Text" w:semiHidden="1" w:unhideWhenUsed="1"/>
-    <w:lsdException w:name="Hyperlink" w:semiHidden="1" w:unhideWhenUsed="1"/>
+    <w:lsdException w:name="Hyperlink" w:semiHidden="1" w:uiPriority="99" w:unhideWhenUsed="1"/>
     <w:lsdException w:name="FollowedHyperlink" w:semiHidden="1" w:unhideWhenUsed="1"/>
     <w:lsdException w:name="Document Map" w:semiHidden="1" w:unhideWhenUsed="1"/>
     <w:lsdException w:name="Normal (Web)" w:semiHidden="1" w:unhideWhenUsed="1"/>
@@ -1636,6 +2121,7 @@
   <w:style w:type="character" w:styleId="Hyperlink">
     <w:name w:val="Hyperlink"/>
     <w:basedOn w:val="CaptionChar"/>
+    <w:uiPriority w:val="99"/>
     <w:rPr>
       <w:rFonts w:ascii="Minion Pro Capt" w:hAnsi="Minion Pro Capt"/>
       <w:color w:val="4F81BD" w:themeColor="accent1"/>
@@ -1664,6 +2150,230 @@
     <w:rsid w:val="006A097A"/>
     <w:rPr>
       <w:rFonts w:ascii="Minion Pro" w:hAnsi="Minion Pro"/>
+    </w:rPr>
+  </w:style>
+  <w:style w:type="paragraph" w:styleId="Header">
+    <w:name w:val="header"/>
+    <w:basedOn w:val="Normal"/>
+    <w:link w:val="HeaderChar"/>
+    <w:uiPriority w:val="99"/>
+    <w:unhideWhenUsed/>
+    <w:rsid w:val="00431377"/>
+    <w:pPr>
+      <w:tabs>
+        <w:tab w:val="center" w:pos="4680"/>
+        <w:tab w:val="right" w:pos="9360"/>
+      </w:tabs>
+      <w:spacing w:before="0" w:after="0" w:line="240" w:lineRule="auto"/>
+    </w:pPr>
+  </w:style>
+  <w:style w:type="character" w:customStyle="1" w:styleId="HeaderChar">
+    <w:name w:val="Header Char"/>
+    <w:basedOn w:val="DefaultParagraphFont"/>
+    <w:link w:val="Header"/>
+    <w:uiPriority w:val="99"/>
+    <w:rsid w:val="00431377"/>
+    <w:rPr>
+      <w:rFonts w:ascii="Minion Pro" w:hAnsi="Minion Pro"/>
+      <w:sz w:val="22"/>
+      <w:szCs w:val="22"/>
+    </w:rPr>
+  </w:style>
+  <w:style w:type="character" w:styleId="PageNumber">
+    <w:name w:val="page number"/>
+    <w:basedOn w:val="DefaultParagraphFont"/>
+    <w:semiHidden/>
+    <w:unhideWhenUsed/>
+    <w:rsid w:val="00431377"/>
+  </w:style>
+  <w:style w:type="paragraph" w:styleId="Footer">
+    <w:name w:val="footer"/>
+    <w:basedOn w:val="Normal"/>
+    <w:link w:val="FooterChar"/>
+    <w:unhideWhenUsed/>
+    <w:rsid w:val="00431377"/>
+    <w:pPr>
+      <w:tabs>
+        <w:tab w:val="center" w:pos="4680"/>
+        <w:tab w:val="right" w:pos="9360"/>
+      </w:tabs>
+      <w:spacing w:before="0" w:after="0" w:line="240" w:lineRule="auto"/>
+    </w:pPr>
+  </w:style>
+  <w:style w:type="character" w:customStyle="1" w:styleId="FooterChar">
+    <w:name w:val="Footer Char"/>
+    <w:basedOn w:val="DefaultParagraphFont"/>
+    <w:link w:val="Footer"/>
+    <w:rsid w:val="00431377"/>
+    <w:rPr>
+      <w:rFonts w:ascii="Minion Pro" w:hAnsi="Minion Pro"/>
+      <w:sz w:val="22"/>
+      <w:szCs w:val="22"/>
+    </w:rPr>
+  </w:style>
+  <w:style w:type="paragraph" w:styleId="TOC1">
+    <w:name w:val="toc 1"/>
+    <w:basedOn w:val="Normal"/>
+    <w:next w:val="Normal"/>
+    <w:autoRedefine/>
+    <w:uiPriority w:val="39"/>
+    <w:unhideWhenUsed/>
+    <w:rsid w:val="00282616"/>
+    <w:pPr>
+      <w:spacing w:before="120" w:after="0"/>
+    </w:pPr>
+    <w:rPr>
+      <w:rFonts w:asciiTheme="minorHAnsi" w:hAnsiTheme="minorHAnsi"/>
+      <w:b/>
+      <w:bCs/>
+      <w:i/>
+      <w:iCs/>
+      <w:sz w:val="24"/>
+      <w:szCs w:val="24"/>
+    </w:rPr>
+  </w:style>
+  <w:style w:type="paragraph" w:styleId="TOC2">
+    <w:name w:val="toc 2"/>
+    <w:basedOn w:val="Normal"/>
+    <w:next w:val="Normal"/>
+    <w:autoRedefine/>
+    <w:uiPriority w:val="39"/>
+    <w:unhideWhenUsed/>
+    <w:rsid w:val="00282616"/>
+    <w:pPr>
+      <w:spacing w:before="120" w:after="0"/>
+      <w:ind w:left="220"/>
+    </w:pPr>
+    <w:rPr>
+      <w:rFonts w:asciiTheme="minorHAnsi" w:hAnsiTheme="minorHAnsi"/>
+      <w:b/>
+      <w:bCs/>
+    </w:rPr>
+  </w:style>
+  <w:style w:type="paragraph" w:styleId="TOC3">
+    <w:name w:val="toc 3"/>
+    <w:basedOn w:val="Normal"/>
+    <w:next w:val="Normal"/>
+    <w:autoRedefine/>
+    <w:uiPriority w:val="39"/>
+    <w:unhideWhenUsed/>
+    <w:rsid w:val="00282616"/>
+    <w:pPr>
+      <w:spacing w:before="0" w:after="0"/>
+      <w:ind w:left="440"/>
+    </w:pPr>
+    <w:rPr>
+      <w:rFonts w:asciiTheme="minorHAnsi" w:hAnsiTheme="minorHAnsi"/>
+      <w:sz w:val="20"/>
+      <w:szCs w:val="20"/>
+    </w:rPr>
+  </w:style>
+  <w:style w:type="paragraph" w:styleId="TOC4">
+    <w:name w:val="toc 4"/>
+    <w:basedOn w:val="Normal"/>
+    <w:next w:val="Normal"/>
+    <w:autoRedefine/>
+    <w:semiHidden/>
+    <w:unhideWhenUsed/>
+    <w:rsid w:val="00282616"/>
+    <w:pPr>
+      <w:spacing w:before="0" w:after="0"/>
+      <w:ind w:left="660"/>
+    </w:pPr>
+    <w:rPr>
+      <w:rFonts w:asciiTheme="minorHAnsi" w:hAnsiTheme="minorHAnsi"/>
+      <w:sz w:val="20"/>
+      <w:szCs w:val="20"/>
+    </w:rPr>
+  </w:style>
+  <w:style w:type="paragraph" w:styleId="TOC5">
+    <w:name w:val="toc 5"/>
+    <w:basedOn w:val="Normal"/>
+    <w:next w:val="Normal"/>
+    <w:autoRedefine/>
+    <w:semiHidden/>
+    <w:unhideWhenUsed/>
+    <w:rsid w:val="00282616"/>
+    <w:pPr>
+      <w:spacing w:before="0" w:after="0"/>
+      <w:ind w:left="880"/>
+    </w:pPr>
+    <w:rPr>
+      <w:rFonts w:asciiTheme="minorHAnsi" w:hAnsiTheme="minorHAnsi"/>
+      <w:sz w:val="20"/>
+      <w:szCs w:val="20"/>
+    </w:rPr>
+  </w:style>
+  <w:style w:type="paragraph" w:styleId="TOC6">
+    <w:name w:val="toc 6"/>
+    <w:basedOn w:val="Normal"/>
+    <w:next w:val="Normal"/>
+    <w:autoRedefine/>
+    <w:semiHidden/>
+    <w:unhideWhenUsed/>
+    <w:rsid w:val="00282616"/>
+    <w:pPr>
+      <w:spacing w:before="0" w:after="0"/>
+      <w:ind w:left="1100"/>
+    </w:pPr>
+    <w:rPr>
+      <w:rFonts w:asciiTheme="minorHAnsi" w:hAnsiTheme="minorHAnsi"/>
+      <w:sz w:val="20"/>
+      <w:szCs w:val="20"/>
+    </w:rPr>
+  </w:style>
+  <w:style w:type="paragraph" w:styleId="TOC7">
+    <w:name w:val="toc 7"/>
+    <w:basedOn w:val="Normal"/>
+    <w:next w:val="Normal"/>
+    <w:autoRedefine/>
+    <w:semiHidden/>
+    <w:unhideWhenUsed/>
+    <w:rsid w:val="00282616"/>
+    <w:pPr>
+      <w:spacing w:before="0" w:after="0"/>
+      <w:ind w:left="1320"/>
+    </w:pPr>
+    <w:rPr>
+      <w:rFonts w:asciiTheme="minorHAnsi" w:hAnsiTheme="minorHAnsi"/>
+      <w:sz w:val="20"/>
+      <w:szCs w:val="20"/>
+    </w:rPr>
+  </w:style>
+  <w:style w:type="paragraph" w:styleId="TOC8">
+    <w:name w:val="toc 8"/>
+    <w:basedOn w:val="Normal"/>
+    <w:next w:val="Normal"/>
+    <w:autoRedefine/>
+    <w:semiHidden/>
+    <w:unhideWhenUsed/>
+    <w:rsid w:val="00282616"/>
+    <w:pPr>
+      <w:spacing w:before="0" w:after="0"/>
+      <w:ind w:left="1540"/>
+    </w:pPr>
+    <w:rPr>
+      <w:rFonts w:asciiTheme="minorHAnsi" w:hAnsiTheme="minorHAnsi"/>
+      <w:sz w:val="20"/>
+      <w:szCs w:val="20"/>
+    </w:rPr>
+  </w:style>
+  <w:style w:type="paragraph" w:styleId="TOC9">
+    <w:name w:val="toc 9"/>
+    <w:basedOn w:val="Normal"/>
+    <w:next w:val="Normal"/>
+    <w:autoRedefine/>
+    <w:semiHidden/>
+    <w:unhideWhenUsed/>
+    <w:rsid w:val="00282616"/>
+    <w:pPr>
+      <w:spacing w:before="0" w:after="0"/>
+      <w:ind w:left="1760"/>
+    </w:pPr>
+    <w:rPr>
+      <w:rFonts w:asciiTheme="minorHAnsi" w:hAnsiTheme="minorHAnsi"/>
+      <w:sz w:val="20"/>
+      <w:szCs w:val="20"/>
     </w:rPr>
   </w:style>
 </w:styles>
@@ -1985,4 +2695,16 @@
   </a:objectDefaults>
   <a:extraClrSchemeLst/>
 </a:theme>
+</file>
+
+<file path=customXml/item1.xml><?xml version="1.0" encoding="utf-8"?>
+<b:Sources xmlns:b="http://schemas.openxmlformats.org/officeDocument/2006/bibliography" xmlns="http://schemas.openxmlformats.org/officeDocument/2006/bibliography" SelectedStyle="/CHICAGO.XSL" StyleName="Chicago" Version="16"/>
+</file>
+
+<file path=customXml/itemProps1.xml><?xml version="1.0" encoding="utf-8"?>
+<ds:datastoreItem xmlns:ds="http://schemas.openxmlformats.org/officeDocument/2006/customXml" ds:itemID="{48CD5EF1-5A57-0A48-A89D-5817AE2942B1}">
+  <ds:schemaRefs>
+    <ds:schemaRef ds:uri="http://schemas.openxmlformats.org/officeDocument/2006/bibliography"/>
+  </ds:schemaRefs>
+</ds:datastoreItem>
 </file>